--- a/T1/英文文本语句分类报告.docx
+++ b/T1/英文文本语句分类报告.docx
@@ -105,7 +105,21 @@
         <w:rPr>
           <w:rFonts w:ascii="宋体" w:eastAsia="宋体" w:hAnsi="宋体" w:hint="eastAsia"/>
         </w:rPr>
-        <w:t>基于预训练语言模型实现</w:t>
+        <w:t>基于</w:t>
+      </w:r>
+      <w:proofErr w:type="gramStart"/>
+      <w:r>
+        <w:rPr>
+          <w:rFonts w:ascii="宋体" w:eastAsia="宋体" w:hAnsi="宋体" w:hint="eastAsia"/>
+        </w:rPr>
+        <w:t>预训练</w:t>
+      </w:r>
+      <w:proofErr w:type="gramEnd"/>
+      <w:r>
+        <w:rPr>
+          <w:rFonts w:ascii="宋体" w:eastAsia="宋体" w:hAnsi="宋体" w:hint="eastAsia"/>
+        </w:rPr>
+        <w:t>语言模型实现</w:t>
       </w:r>
     </w:p>
     <w:p>
@@ -130,34 +144,550 @@
       <w:r>
         <w:rPr>
           <w:rFonts w:ascii="宋体" w:eastAsia="宋体" w:hAnsi="宋体" w:hint="eastAsia"/>
-        </w:rPr>
-        <w:t>方案一：使用NLTK库，根据已经进行的词性标注，根据英文语法规则进行分类。</w:t>
-      </w:r>
-    </w:p>
-    <w:p>
-      <w:pPr>
-        <w:rPr>
-          <w:rFonts w:ascii="宋体" w:eastAsia="宋体" w:hAnsi="宋体"/>
-        </w:rPr>
-      </w:pPr>
-      <w:r>
-        <w:rPr>
-          <w:rFonts w:ascii="宋体" w:eastAsia="宋体" w:hAnsi="宋体" w:hint="eastAsia"/>
-        </w:rPr>
-        <w:t>任务实现准备：下载合适的python版本、下载NLTK和必须的NLTK数据。</w:t>
-      </w:r>
-    </w:p>
-    <w:p>
-      <w:pPr>
-        <w:rPr>
-          <w:rFonts w:ascii="宋体" w:eastAsia="宋体" w:hAnsi="宋体" w:hint="eastAsia"/>
-        </w:rPr>
-      </w:pPr>
-      <w:r>
-        <w:rPr>
-          <w:rFonts w:ascii="宋体" w:eastAsia="宋体" w:hAnsi="宋体" w:hint="eastAsia"/>
+          <w:b/>
+          <w:bCs/>
+        </w:rPr>
+        <w:t>方案</w:t>
+      </w:r>
+      <w:proofErr w:type="gramStart"/>
+      <w:r>
+        <w:rPr>
+          <w:rFonts w:ascii="宋体" w:eastAsia="宋体" w:hAnsi="宋体" w:hint="eastAsia"/>
+          <w:b/>
+          <w:bCs/>
+        </w:rPr>
+        <w:t>一</w:t>
+      </w:r>
+      <w:proofErr w:type="gramEnd"/>
+      <w:r>
+        <w:rPr>
+          <w:rFonts w:ascii="宋体" w:eastAsia="宋体" w:hAnsi="宋体" w:hint="eastAsia"/>
+          <w:b/>
+          <w:bCs/>
+        </w:rPr>
+        <w:t>：</w:t>
+      </w:r>
+      <w:r>
+        <w:rPr>
+          <w:rFonts w:ascii="宋体" w:eastAsia="宋体" w:hAnsi="宋体" w:hint="eastAsia"/>
+        </w:rPr>
+        <w:t>使用NLTK库，根据已经进行的词性标注，根据英文语法规则进行分类。</w:t>
+      </w:r>
+    </w:p>
+    <w:p>
+      <w:pPr>
+        <w:rPr>
+          <w:rFonts w:ascii="宋体" w:eastAsia="宋体" w:hAnsi="宋体"/>
+        </w:rPr>
+      </w:pPr>
+      <w:r>
+        <w:rPr>
+          <w:rFonts w:ascii="宋体" w:eastAsia="宋体" w:hAnsi="宋体" w:hint="eastAsia"/>
+          <w:b/>
+          <w:bCs/>
         </w:rPr>
         <w:t>方案链接：</w:t>
+      </w:r>
+      <w:r>
+        <w:rPr>
+          <w:rFonts w:ascii="宋体" w:eastAsia="宋体" w:hAnsi="宋体"/>
+        </w:rPr>
+        <w:fldChar w:fldCharType="begin"/>
+      </w:r>
+      <w:r>
+        <w:rPr>
+          <w:rFonts w:ascii="宋体" w:eastAsia="宋体" w:hAnsi="宋体"/>
+        </w:rPr>
+        <w:instrText>HYPERLINK "</w:instrText>
+      </w:r>
+      <w:r>
+        <w:rPr>
+          <w:rFonts w:ascii="宋体" w:eastAsia="宋体" w:hAnsi="宋体"/>
+        </w:rPr>
+        <w:instrText>https://github.com/Ruosong320/InterviewTest/tree/main/T1</w:instrText>
+      </w:r>
+      <w:r>
+        <w:rPr>
+          <w:rFonts w:ascii="宋体" w:eastAsia="宋体" w:hAnsi="宋体"/>
+        </w:rPr>
+        <w:instrText>"</w:instrText>
+      </w:r>
+      <w:r>
+        <w:rPr>
+          <w:rFonts w:ascii="宋体" w:eastAsia="宋体" w:hAnsi="宋体"/>
+        </w:rPr>
+        <w:fldChar w:fldCharType="separate"/>
+      </w:r>
+      <w:r>
+        <w:rPr>
+          <w:rStyle w:val="ae"/>
+          <w:rFonts w:ascii="宋体" w:eastAsia="宋体" w:hAnsi="宋体"/>
+        </w:rPr>
+        <w:t>https://github.com/Ruosong320/InterviewTest/tree/main/T1</w:t>
+      </w:r>
+      <w:r>
+        <w:rPr>
+          <w:rFonts w:ascii="宋体" w:eastAsia="宋体" w:hAnsi="宋体"/>
+        </w:rPr>
+        <w:fldChar w:fldCharType="end"/>
+      </w:r>
+    </w:p>
+    <w:p>
+      <w:pPr>
+        <w:rPr>
+          <w:rFonts w:ascii="宋体" w:eastAsia="宋体" w:hAnsi="宋体"/>
+        </w:rPr>
+      </w:pPr>
+      <w:r>
+        <w:rPr>
+          <w:rFonts w:ascii="宋体" w:eastAsia="宋体" w:hAnsi="宋体" w:hint="eastAsia"/>
+        </w:rPr>
+        <w:t>提供命令行、API调用，完善GUI并支持文段输入和单句输入，内置测试数据集可以运行查看准确率</w:t>
+      </w:r>
+      <w:r>
+        <w:rPr>
+          <w:rFonts w:ascii="宋体" w:eastAsia="宋体" w:hAnsi="宋体" w:hint="eastAsia"/>
+        </w:rPr>
+        <w:t>。</w:t>
+      </w:r>
+    </w:p>
+    <w:p>
+      <w:pPr>
+        <w:rPr>
+          <w:rFonts w:ascii="宋体" w:eastAsia="宋体" w:hAnsi="宋体"/>
+        </w:rPr>
+      </w:pPr>
+      <w:r>
+        <w:rPr>
+          <w:rFonts w:ascii="宋体" w:eastAsia="宋体" w:hAnsi="宋体" w:hint="eastAsia"/>
+        </w:rPr>
+        <w:t>命令行调用方式：</w:t>
+      </w:r>
+    </w:p>
+    <w:p>
+      <w:pPr>
+        <w:rPr>
+          <w:rFonts w:ascii="宋体" w:eastAsia="宋体" w:hAnsi="宋体"/>
+        </w:rPr>
+      </w:pPr>
+      <w:r>
+        <w:rPr>
+          <w:rFonts w:ascii="宋体" w:eastAsia="宋体" w:hAnsi="宋体" w:hint="eastAsia"/>
+        </w:rPr>
+        <w:t>（进入文件夹后）</w:t>
+      </w:r>
+    </w:p>
+    <w:p>
+      <w:pPr>
+        <w:rPr>
+          <w:rFonts w:ascii="宋体" w:eastAsia="宋体" w:hAnsi="宋体"/>
+        </w:rPr>
+      </w:pPr>
+      <w:r>
+        <w:rPr>
+          <w:rFonts w:ascii="宋体" w:eastAsia="宋体" w:hAnsi="宋体" w:hint="eastAsia"/>
+        </w:rPr>
+        <w:t xml:space="preserve">唤起GUI： </w:t>
+      </w:r>
+      <w:r>
+        <w:rPr>
+          <w:rFonts w:ascii="宋体" w:eastAsia="宋体" w:hAnsi="宋体"/>
+        </w:rPr>
+        <w:t>python Task1</w:t>
+      </w:r>
+      <w:r>
+        <w:rPr>
+          <w:rFonts w:ascii="宋体" w:eastAsia="宋体" w:hAnsi="宋体" w:hint="eastAsia"/>
+        </w:rPr>
+        <w:t>_</w:t>
+      </w:r>
+      <w:r>
+        <w:rPr>
+          <w:rFonts w:ascii="宋体" w:eastAsia="宋体" w:hAnsi="宋体"/>
+        </w:rPr>
+        <w:t xml:space="preserve">Solve1.py </w:t>
+      </w:r>
+      <w:proofErr w:type="spellStart"/>
+      <w:r>
+        <w:rPr>
+          <w:rFonts w:ascii="宋体" w:eastAsia="宋体" w:hAnsi="宋体"/>
+        </w:rPr>
+        <w:t>gui</w:t>
+      </w:r>
+      <w:proofErr w:type="spellEnd"/>
+    </w:p>
+    <w:p>
+      <w:pPr>
+        <w:jc w:val="center"/>
+        <w:rPr>
+          <w:rFonts w:ascii="宋体" w:eastAsia="宋体" w:hAnsi="宋体"/>
+        </w:rPr>
+      </w:pPr>
+      <w:r>
+        <w:rPr>
+          <w:rFonts w:ascii="宋体" w:eastAsia="宋体" w:hAnsi="宋体"/>
+        </w:rPr>
+        <w:drawing>
+          <wp:inline distT="0" distB="0" distL="0" distR="0" wp14:anchorId="16BBB032" wp14:editId="2B6D2886">
+            <wp:extent cx="5274310" cy="1774190"/>
+            <wp:effectExtent l="0" t="0" r="2540" b="0"/>
+            <wp:docPr id="1145873589" name="图片 1"/>
+            <wp:cNvGraphicFramePr>
+              <a:graphicFrameLocks xmlns:a="http://schemas.openxmlformats.org/drawingml/2006/main" noChangeAspect="1"/>
+            </wp:cNvGraphicFramePr>
+            <a:graphic xmlns:a="http://schemas.openxmlformats.org/drawingml/2006/main">
+              <a:graphicData uri="http://schemas.openxmlformats.org/drawingml/2006/picture">
+                <pic:pic xmlns:pic="http://schemas.openxmlformats.org/drawingml/2006/picture">
+                  <pic:nvPicPr>
+                    <pic:cNvPr id="1145873589" name=""/>
+                    <pic:cNvPicPr/>
+                  </pic:nvPicPr>
+                  <pic:blipFill>
+                    <a:blip r:embed="rId5"/>
+                    <a:stretch>
+                      <a:fillRect/>
+                    </a:stretch>
+                  </pic:blipFill>
+                  <pic:spPr>
+                    <a:xfrm>
+                      <a:off x="0" y="0"/>
+                      <a:ext cx="5274310" cy="1774190"/>
+                    </a:xfrm>
+                    <a:prstGeom prst="rect">
+                      <a:avLst/>
+                    </a:prstGeom>
+                  </pic:spPr>
+                </pic:pic>
+              </a:graphicData>
+            </a:graphic>
+          </wp:inline>
+        </w:drawing>
+      </w:r>
+    </w:p>
+    <w:p>
+      <w:pPr>
+        <w:rPr>
+          <w:rFonts w:ascii="宋体" w:eastAsia="宋体" w:hAnsi="宋体"/>
+        </w:rPr>
+      </w:pPr>
+      <w:r>
+        <w:rPr>
+          <w:rFonts w:ascii="宋体" w:eastAsia="宋体" w:hAnsi="宋体" w:hint="eastAsia"/>
+        </w:rPr>
+        <w:t xml:space="preserve">查看批量测试效果： </w:t>
+      </w:r>
+      <w:r>
+        <w:rPr>
+          <w:rFonts w:ascii="宋体" w:eastAsia="宋体" w:hAnsi="宋体"/>
+        </w:rPr>
+        <w:t xml:space="preserve">python </w:t>
+      </w:r>
+      <w:r>
+        <w:rPr>
+          <w:rFonts w:ascii="宋体" w:eastAsia="宋体" w:hAnsi="宋体"/>
+        </w:rPr>
+        <w:t>Task1</w:t>
+      </w:r>
+      <w:r>
+        <w:rPr>
+          <w:rFonts w:ascii="宋体" w:eastAsia="宋体" w:hAnsi="宋体" w:hint="eastAsia"/>
+        </w:rPr>
+        <w:t>_</w:t>
+      </w:r>
+      <w:r>
+        <w:rPr>
+          <w:rFonts w:ascii="宋体" w:eastAsia="宋体" w:hAnsi="宋体"/>
+        </w:rPr>
+        <w:t>Solve1.py</w:t>
+      </w:r>
+      <w:r>
+        <w:rPr>
+          <w:rFonts w:ascii="宋体" w:eastAsia="宋体" w:hAnsi="宋体" w:hint="eastAsia"/>
+        </w:rPr>
+        <w:t xml:space="preserve"> </w:t>
+      </w:r>
+      <w:r>
+        <w:rPr>
+          <w:rFonts w:ascii="宋体" w:eastAsia="宋体" w:hAnsi="宋体" w:hint="eastAsia"/>
+        </w:rPr>
+        <w:t>test</w:t>
+      </w:r>
+    </w:p>
+    <w:p>
+      <w:pPr>
+        <w:jc w:val="center"/>
+        <w:rPr>
+          <w:rFonts w:ascii="宋体" w:eastAsia="宋体" w:hAnsi="宋体" w:hint="eastAsia"/>
+        </w:rPr>
+      </w:pPr>
+      <w:r>
+        <w:rPr>
+          <w:rFonts w:ascii="宋体" w:eastAsia="宋体" w:hAnsi="宋体"/>
+        </w:rPr>
+        <w:drawing>
+          <wp:inline distT="0" distB="0" distL="0" distR="0" wp14:anchorId="26AD7BFA" wp14:editId="10CF1C6B">
+            <wp:extent cx="2946400" cy="1993946"/>
+            <wp:effectExtent l="0" t="0" r="6350" b="6350"/>
+            <wp:docPr id="229816714" name="图片 1"/>
+            <wp:cNvGraphicFramePr>
+              <a:graphicFrameLocks xmlns:a="http://schemas.openxmlformats.org/drawingml/2006/main" noChangeAspect="1"/>
+            </wp:cNvGraphicFramePr>
+            <a:graphic xmlns:a="http://schemas.openxmlformats.org/drawingml/2006/main">
+              <a:graphicData uri="http://schemas.openxmlformats.org/drawingml/2006/picture">
+                <pic:pic xmlns:pic="http://schemas.openxmlformats.org/drawingml/2006/picture">
+                  <pic:nvPicPr>
+                    <pic:cNvPr id="229816714" name=""/>
+                    <pic:cNvPicPr/>
+                  </pic:nvPicPr>
+                  <pic:blipFill>
+                    <a:blip r:embed="rId6"/>
+                    <a:stretch>
+                      <a:fillRect/>
+                    </a:stretch>
+                  </pic:blipFill>
+                  <pic:spPr>
+                    <a:xfrm>
+                      <a:off x="0" y="0"/>
+                      <a:ext cx="2961377" cy="2004081"/>
+                    </a:xfrm>
+                    <a:prstGeom prst="rect">
+                      <a:avLst/>
+                    </a:prstGeom>
+                  </pic:spPr>
+                </pic:pic>
+              </a:graphicData>
+            </a:graphic>
+          </wp:inline>
+        </w:drawing>
+      </w:r>
+    </w:p>
+    <w:p>
+      <w:pPr>
+        <w:rPr>
+          <w:rFonts w:ascii="宋体" w:eastAsia="宋体" w:hAnsi="宋体" w:hint="eastAsia"/>
+        </w:rPr>
+      </w:pPr>
+      <w:r>
+        <w:rPr>
+          <w:rFonts w:ascii="宋体" w:eastAsia="宋体" w:hAnsi="宋体" w:hint="eastAsia"/>
+        </w:rPr>
+        <w:t>命令行运行：</w:t>
+      </w:r>
+      <w:r>
+        <w:rPr>
+          <w:rFonts w:ascii="宋体" w:eastAsia="宋体" w:hAnsi="宋体" w:hint="eastAsia"/>
+        </w:rPr>
+        <w:t xml:space="preserve">python </w:t>
+      </w:r>
+      <w:r>
+        <w:rPr>
+          <w:rFonts w:ascii="宋体" w:eastAsia="宋体" w:hAnsi="宋体"/>
+        </w:rPr>
+        <w:t>Task1</w:t>
+      </w:r>
+      <w:r>
+        <w:rPr>
+          <w:rFonts w:ascii="宋体" w:eastAsia="宋体" w:hAnsi="宋体" w:hint="eastAsia"/>
+        </w:rPr>
+        <w:t>_</w:t>
+      </w:r>
+      <w:r>
+        <w:rPr>
+          <w:rFonts w:ascii="宋体" w:eastAsia="宋体" w:hAnsi="宋体"/>
+        </w:rPr>
+        <w:t>Solve1</w:t>
+      </w:r>
+      <w:r>
+        <w:rPr>
+          <w:rFonts w:ascii="宋体" w:eastAsia="宋体" w:hAnsi="宋体" w:hint="eastAsia"/>
+        </w:rPr>
+        <w:t xml:space="preserve">.py </w:t>
+      </w:r>
+      <w:r>
+        <w:rPr>
+          <w:rFonts w:ascii="宋体" w:eastAsia="宋体" w:hAnsi="宋体" w:hint="eastAsia"/>
+        </w:rPr>
+        <w:t>cli</w:t>
+      </w:r>
+    </w:p>
+    <w:p>
+      <w:pPr>
+        <w:jc w:val="center"/>
+        <w:rPr>
+          <w:rFonts w:ascii="宋体" w:eastAsia="宋体" w:hAnsi="宋体"/>
+        </w:rPr>
+      </w:pPr>
+      <w:r>
+        <w:rPr>
+          <w:rFonts w:ascii="宋体" w:eastAsia="宋体" w:hAnsi="宋体"/>
+        </w:rPr>
+        <w:lastRenderedPageBreak/>
+        <w:drawing>
+          <wp:inline distT="0" distB="0" distL="0" distR="0" wp14:anchorId="3C6A4F04" wp14:editId="38A2B27E">
+            <wp:extent cx="4174067" cy="2111658"/>
+            <wp:effectExtent l="0" t="0" r="0" b="3175"/>
+            <wp:docPr id="1780760808" name="图片 1"/>
+            <wp:cNvGraphicFramePr>
+              <a:graphicFrameLocks xmlns:a="http://schemas.openxmlformats.org/drawingml/2006/main" noChangeAspect="1"/>
+            </wp:cNvGraphicFramePr>
+            <a:graphic xmlns:a="http://schemas.openxmlformats.org/drawingml/2006/main">
+              <a:graphicData uri="http://schemas.openxmlformats.org/drawingml/2006/picture">
+                <pic:pic xmlns:pic="http://schemas.openxmlformats.org/drawingml/2006/picture">
+                  <pic:nvPicPr>
+                    <pic:cNvPr id="1780760808" name=""/>
+                    <pic:cNvPicPr/>
+                  </pic:nvPicPr>
+                  <pic:blipFill>
+                    <a:blip r:embed="rId7"/>
+                    <a:stretch>
+                      <a:fillRect/>
+                    </a:stretch>
+                  </pic:blipFill>
+                  <pic:spPr>
+                    <a:xfrm>
+                      <a:off x="0" y="0"/>
+                      <a:ext cx="4183268" cy="2116313"/>
+                    </a:xfrm>
+                    <a:prstGeom prst="rect">
+                      <a:avLst/>
+                    </a:prstGeom>
+                  </pic:spPr>
+                </pic:pic>
+              </a:graphicData>
+            </a:graphic>
+          </wp:inline>
+        </w:drawing>
+      </w:r>
+    </w:p>
+    <w:p>
+      <w:pPr>
+        <w:jc w:val="left"/>
+        <w:rPr>
+          <w:rFonts w:ascii="宋体" w:eastAsia="宋体" w:hAnsi="宋体"/>
+        </w:rPr>
+      </w:pPr>
+      <w:r>
+        <w:rPr>
+          <w:rFonts w:ascii="宋体" w:eastAsia="宋体" w:hAnsi="宋体" w:hint="eastAsia"/>
+        </w:rPr>
+        <w:t>直接运行python文件将默认使用GUI模式。</w:t>
+      </w:r>
+    </w:p>
+    <w:p>
+      <w:pPr>
+        <w:jc w:val="left"/>
+        <w:rPr>
+          <w:rFonts w:ascii="宋体" w:eastAsia="宋体" w:hAnsi="宋体"/>
+        </w:rPr>
+      </w:pPr>
+      <w:r>
+        <w:rPr>
+          <w:rFonts w:ascii="宋体" w:eastAsia="宋体" w:hAnsi="宋体" w:hint="eastAsia"/>
+        </w:rPr>
+        <w:t>API调用方式：</w:t>
+      </w:r>
+    </w:p>
+    <w:p>
+      <w:pPr>
+        <w:jc w:val="left"/>
+        <w:rPr>
+          <w:rFonts w:ascii="宋体" w:eastAsia="宋体" w:hAnsi="宋体"/>
+        </w:rPr>
+      </w:pPr>
+      <w:r>
+        <w:rPr>
+          <w:rFonts w:ascii="宋体" w:eastAsia="宋体" w:hAnsi="宋体"/>
+        </w:rPr>
+        <w:drawing>
+          <wp:inline distT="0" distB="0" distL="0" distR="0" wp14:anchorId="79D4DC17" wp14:editId="5348A169">
+            <wp:extent cx="2302933" cy="152400"/>
+            <wp:effectExtent l="0" t="0" r="2540" b="0"/>
+            <wp:docPr id="1464746216" name="图片 1"/>
+            <wp:cNvGraphicFramePr>
+              <a:graphicFrameLocks xmlns:a="http://schemas.openxmlformats.org/drawingml/2006/main" noChangeAspect="1"/>
+            </wp:cNvGraphicFramePr>
+            <a:graphic xmlns:a="http://schemas.openxmlformats.org/drawingml/2006/main">
+              <a:graphicData uri="http://schemas.openxmlformats.org/drawingml/2006/picture">
+                <pic:pic xmlns:pic="http://schemas.openxmlformats.org/drawingml/2006/picture">
+                  <pic:nvPicPr>
+                    <pic:cNvPr id="1464746216" name=""/>
+                    <pic:cNvPicPr/>
+                  </pic:nvPicPr>
+                  <pic:blipFill rotWithShape="1">
+                    <a:blip r:embed="rId8"/>
+                    <a:srcRect t="-1" r="18583" b="32585"/>
+                    <a:stretch>
+                      <a:fillRect/>
+                    </a:stretch>
+                  </pic:blipFill>
+                  <pic:spPr bwMode="auto">
+                    <a:xfrm>
+                      <a:off x="0" y="0"/>
+                      <a:ext cx="2532391" cy="167585"/>
+                    </a:xfrm>
+                    <a:prstGeom prst="rect">
+                      <a:avLst/>
+                    </a:prstGeom>
+                    <a:ln>
+                      <a:noFill/>
+                    </a:ln>
+                    <a:extLst>
+                      <a:ext uri="{53640926-AAD7-44D8-BBD7-CCE9431645EC}">
+                        <a14:shadowObscured xmlns:a14="http://schemas.microsoft.com/office/drawing/2010/main"/>
+                      </a:ext>
+                    </a:extLst>
+                  </pic:spPr>
+                </pic:pic>
+              </a:graphicData>
+            </a:graphic>
+          </wp:inline>
+        </w:drawing>
+      </w:r>
+      <w:r>
+        <w:rPr>
+          <w:rFonts w:ascii="宋体" w:eastAsia="宋体" w:hAnsi="宋体" w:hint="eastAsia"/>
+        </w:rPr>
+        <w:t xml:space="preserve"> </w:t>
+      </w:r>
+      <w:r>
+        <w:rPr>
+          <w:rFonts w:ascii="宋体" w:eastAsia="宋体" w:hAnsi="宋体"/>
+        </w:rPr>
+        <w:drawing>
+          <wp:inline distT="0" distB="0" distL="0" distR="0" wp14:anchorId="5CCE3F94" wp14:editId="6F69E642">
+            <wp:extent cx="2866473" cy="635000"/>
+            <wp:effectExtent l="0" t="0" r="0" b="0"/>
+            <wp:docPr id="360962226" name="图片 1"/>
+            <wp:cNvGraphicFramePr>
+              <a:graphicFrameLocks xmlns:a="http://schemas.openxmlformats.org/drawingml/2006/main" noChangeAspect="1"/>
+            </wp:cNvGraphicFramePr>
+            <a:graphic xmlns:a="http://schemas.openxmlformats.org/drawingml/2006/main">
+              <a:graphicData uri="http://schemas.openxmlformats.org/drawingml/2006/picture">
+                <pic:pic xmlns:pic="http://schemas.openxmlformats.org/drawingml/2006/picture">
+                  <pic:nvPicPr>
+                    <pic:cNvPr id="360962226" name=""/>
+                    <pic:cNvPicPr/>
+                  </pic:nvPicPr>
+                  <pic:blipFill>
+                    <a:blip r:embed="rId9"/>
+                    <a:stretch>
+                      <a:fillRect/>
+                    </a:stretch>
+                  </pic:blipFill>
+                  <pic:spPr>
+                    <a:xfrm>
+                      <a:off x="0" y="0"/>
+                      <a:ext cx="2889150" cy="640023"/>
+                    </a:xfrm>
+                    <a:prstGeom prst="rect">
+                      <a:avLst/>
+                    </a:prstGeom>
+                  </pic:spPr>
+                </pic:pic>
+              </a:graphicData>
+            </a:graphic>
+          </wp:inline>
+        </w:drawing>
       </w:r>
     </w:p>
     <w:p>
@@ -1196,6 +1726,29 @@
       <w:spacing w:val="5"/>
     </w:rPr>
   </w:style>
+  <w:style w:type="character" w:styleId="ae">
+    <w:name w:val="Hyperlink"/>
+    <w:basedOn w:val="a0"/>
+    <w:uiPriority w:val="99"/>
+    <w:unhideWhenUsed/>
+    <w:rsid w:val="00C525A4"/>
+    <w:rPr>
+      <w:color w:val="467886" w:themeColor="hyperlink"/>
+      <w:u w:val="single"/>
+    </w:rPr>
+  </w:style>
+  <w:style w:type="character" w:styleId="af">
+    <w:name w:val="Unresolved Mention"/>
+    <w:basedOn w:val="a0"/>
+    <w:uiPriority w:val="99"/>
+    <w:semiHidden/>
+    <w:unhideWhenUsed/>
+    <w:rsid w:val="00C525A4"/>
+    <w:rPr>
+      <w:color w:val="605E5C"/>
+      <w:shd w:val="clear" w:color="auto" w:fill="E1DFDD"/>
+    </w:rPr>
+  </w:style>
 </w:styles>
 </file>
 

--- a/T1/英文文本语句分类报告.docx
+++ b/T1/英文文本语句分类报告.docx
@@ -292,18 +292,24 @@
       <w:r>
         <w:rPr>
           <w:rFonts w:ascii="宋体" w:eastAsia="宋体" w:hAnsi="宋体"/>
+          <w:b/>
+          <w:bCs/>
         </w:rPr>
         <w:t>python Task1</w:t>
       </w:r>
       <w:r>
         <w:rPr>
           <w:rFonts w:ascii="宋体" w:eastAsia="宋体" w:hAnsi="宋体" w:hint="eastAsia"/>
+          <w:b/>
+          <w:bCs/>
         </w:rPr>
         <w:t>_</w:t>
       </w:r>
       <w:r>
         <w:rPr>
           <w:rFonts w:ascii="宋体" w:eastAsia="宋体" w:hAnsi="宋体"/>
+          <w:b/>
+          <w:bCs/>
         </w:rPr>
         <w:t xml:space="preserve">Solve1.py </w:t>
       </w:r>
@@ -311,6 +317,8 @@
       <w:r>
         <w:rPr>
           <w:rFonts w:ascii="宋体" w:eastAsia="宋体" w:hAnsi="宋体"/>
+          <w:b/>
+          <w:bCs/>
         </w:rPr>
         <w:t>gui</w:t>
       </w:r>
@@ -379,36 +387,48 @@
       <w:r>
         <w:rPr>
           <w:rFonts w:ascii="宋体" w:eastAsia="宋体" w:hAnsi="宋体"/>
+          <w:b/>
+          <w:bCs/>
         </w:rPr>
         <w:t xml:space="preserve">python </w:t>
       </w:r>
       <w:r>
         <w:rPr>
           <w:rFonts w:ascii="宋体" w:eastAsia="宋体" w:hAnsi="宋体"/>
+          <w:b/>
+          <w:bCs/>
         </w:rPr>
         <w:t>Task1</w:t>
       </w:r>
       <w:r>
         <w:rPr>
           <w:rFonts w:ascii="宋体" w:eastAsia="宋体" w:hAnsi="宋体" w:hint="eastAsia"/>
+          <w:b/>
+          <w:bCs/>
         </w:rPr>
         <w:t>_</w:t>
       </w:r>
       <w:r>
         <w:rPr>
           <w:rFonts w:ascii="宋体" w:eastAsia="宋体" w:hAnsi="宋体"/>
+          <w:b/>
+          <w:bCs/>
         </w:rPr>
         <w:t>Solve1.py</w:t>
       </w:r>
       <w:r>
         <w:rPr>
           <w:rFonts w:ascii="宋体" w:eastAsia="宋体" w:hAnsi="宋体" w:hint="eastAsia"/>
+          <w:b/>
+          <w:bCs/>
         </w:rPr>
         <w:t xml:space="preserve"> </w:t>
       </w:r>
       <w:r>
         <w:rPr>
           <w:rFonts w:ascii="宋体" w:eastAsia="宋体" w:hAnsi="宋体" w:hint="eastAsia"/>
+          <w:b/>
+          <w:bCs/>
         </w:rPr>
         <w:t>test</w:t>
       </w:r>
@@ -476,36 +496,48 @@
       <w:r>
         <w:rPr>
           <w:rFonts w:ascii="宋体" w:eastAsia="宋体" w:hAnsi="宋体" w:hint="eastAsia"/>
+          <w:b/>
+          <w:bCs/>
         </w:rPr>
         <w:t xml:space="preserve">python </w:t>
       </w:r>
       <w:r>
         <w:rPr>
           <w:rFonts w:ascii="宋体" w:eastAsia="宋体" w:hAnsi="宋体"/>
+          <w:b/>
+          <w:bCs/>
         </w:rPr>
         <w:t>Task1</w:t>
       </w:r>
       <w:r>
         <w:rPr>
           <w:rFonts w:ascii="宋体" w:eastAsia="宋体" w:hAnsi="宋体" w:hint="eastAsia"/>
+          <w:b/>
+          <w:bCs/>
         </w:rPr>
         <w:t>_</w:t>
       </w:r>
       <w:r>
         <w:rPr>
           <w:rFonts w:ascii="宋体" w:eastAsia="宋体" w:hAnsi="宋体"/>
+          <w:b/>
+          <w:bCs/>
         </w:rPr>
         <w:t>Solve1</w:t>
       </w:r>
       <w:r>
         <w:rPr>
           <w:rFonts w:ascii="宋体" w:eastAsia="宋体" w:hAnsi="宋体" w:hint="eastAsia"/>
+          <w:b/>
+          <w:bCs/>
         </w:rPr>
         <w:t xml:space="preserve">.py </w:t>
       </w:r>
       <w:r>
         <w:rPr>
           <w:rFonts w:ascii="宋体" w:eastAsia="宋体" w:hAnsi="宋体" w:hint="eastAsia"/>
+          <w:b/>
+          <w:bCs/>
         </w:rPr>
         <w:t>cli</w:t>
       </w:r>

--- a/T1/英文文本语句分类报告.docx
+++ b/T1/英文文本语句分类报告.docx
@@ -5,18 +5,24 @@
     <w:p>
       <w:pPr>
         <w:rPr>
-          <w:rFonts w:ascii="宋体" w:eastAsia="宋体" w:hAnsi="宋体"/>
-        </w:rPr>
-      </w:pPr>
-      <w:r>
-        <w:rPr>
-          <w:rFonts w:ascii="宋体" w:eastAsia="宋体" w:hAnsi="宋体" w:hint="eastAsia"/>
+          <w:rFonts w:ascii="黑体" w:eastAsia="黑体" w:hAnsi="黑体"/>
+          <w:sz w:val="24"/>
+          <w:szCs w:val="24"/>
+        </w:rPr>
+      </w:pPr>
+      <w:r>
+        <w:rPr>
+          <w:rFonts w:ascii="黑体" w:eastAsia="黑体" w:hAnsi="黑体" w:hint="eastAsia"/>
+          <w:sz w:val="24"/>
+          <w:szCs w:val="24"/>
         </w:rPr>
         <w:t>【任务目标】</w:t>
       </w:r>
       <w:r>
         <w:rPr>
-          <w:rFonts w:ascii="宋体" w:eastAsia="宋体" w:hAnsi="宋体"/>
+          <w:rFonts w:ascii="黑体" w:eastAsia="黑体" w:hAnsi="黑体"/>
+          <w:sz w:val="24"/>
+          <w:szCs w:val="24"/>
         </w:rPr>
         <w:t>针对任意英文文本，判断其文本句式属于疑问句、陈述句、感叹句、祈使句还是其他，如何实现？</w:t>
       </w:r>
@@ -27,6 +33,30 @@
           <w:rFonts w:ascii="宋体" w:eastAsia="宋体" w:hAnsi="宋体"/>
         </w:rPr>
       </w:pPr>
+      <w:r>
+        <w:rPr>
+          <w:rFonts w:ascii="宋体" w:eastAsia="宋体" w:hAnsi="宋体" w:hint="eastAsia"/>
+          <w:b/>
+          <w:bCs/>
+        </w:rPr>
+        <w:t>方案链接：</w:t>
+      </w:r>
+      <w:hyperlink r:id="rId5" w:history="1">
+        <w:r>
+          <w:rPr>
+            <w:rStyle w:val="ae"/>
+            <w:rFonts w:ascii="宋体" w:eastAsia="宋体" w:hAnsi="宋体"/>
+          </w:rPr>
+          <w:t>https://github.com/Ruosong320/InterviewTest/tree/main/T1</w:t>
+        </w:r>
+      </w:hyperlink>
+    </w:p>
+    <w:p>
+      <w:pPr>
+        <w:rPr>
+          <w:rFonts w:ascii="宋体" w:eastAsia="宋体" w:hAnsi="宋体" w:hint="eastAsia"/>
+        </w:rPr>
+      </w:pPr>
     </w:p>
     <w:p>
       <w:pPr>
@@ -44,6 +74,13 @@
     <w:p>
       <w:pPr>
         <w:rPr>
+          <w:rFonts w:ascii="宋体" w:eastAsia="宋体" w:hAnsi="宋体" w:hint="eastAsia"/>
+        </w:rPr>
+      </w:pPr>
+    </w:p>
+    <w:p>
+      <w:pPr>
+        <w:rPr>
           <w:rFonts w:ascii="宋体" w:eastAsia="宋体" w:hAnsi="宋体"/>
         </w:rPr>
       </w:pPr>
@@ -52,6 +89,12 @@
           <w:rFonts w:ascii="宋体" w:eastAsia="宋体" w:hAnsi="宋体" w:hint="eastAsia"/>
         </w:rPr>
         <w:t>【可行方案】</w:t>
+      </w:r>
+      <w:r>
+        <w:rPr>
+          <w:rFonts w:ascii="宋体" w:eastAsia="宋体" w:hAnsi="宋体" w:hint="eastAsia"/>
+        </w:rPr>
+        <w:t>（由易到难）</w:t>
       </w:r>
     </w:p>
     <w:p>
@@ -105,22 +148,15 @@
         <w:rPr>
           <w:rFonts w:ascii="宋体" w:eastAsia="宋体" w:hAnsi="宋体" w:hint="eastAsia"/>
         </w:rPr>
-        <w:t>基于</w:t>
-      </w:r>
-      <w:proofErr w:type="gramStart"/>
-      <w:r>
-        <w:rPr>
-          <w:rFonts w:ascii="宋体" w:eastAsia="宋体" w:hAnsi="宋体" w:hint="eastAsia"/>
-        </w:rPr>
-        <w:t>预训练</w:t>
-      </w:r>
-      <w:proofErr w:type="gramEnd"/>
-      <w:r>
-        <w:rPr>
-          <w:rFonts w:ascii="宋体" w:eastAsia="宋体" w:hAnsi="宋体" w:hint="eastAsia"/>
-        </w:rPr>
-        <w:t>语言模型实现</w:t>
-      </w:r>
+        <w:t>基于预训练语言模型实现</w:t>
+      </w:r>
+    </w:p>
+    <w:p>
+      <w:pPr>
+        <w:rPr>
+          <w:rFonts w:ascii="宋体" w:eastAsia="宋体" w:hAnsi="宋体" w:hint="eastAsia"/>
+        </w:rPr>
+      </w:pPr>
     </w:p>
     <w:p>
       <w:pPr>
@@ -139,105 +175,59 @@
       <w:pPr>
         <w:rPr>
           <w:rFonts w:ascii="宋体" w:eastAsia="宋体" w:hAnsi="宋体"/>
-        </w:rPr>
-      </w:pPr>
-      <w:r>
-        <w:rPr>
-          <w:rFonts w:ascii="宋体" w:eastAsia="宋体" w:hAnsi="宋体" w:hint="eastAsia"/>
-          <w:b/>
-          <w:bCs/>
-        </w:rPr>
-        <w:t>方案</w:t>
-      </w:r>
-      <w:proofErr w:type="gramStart"/>
-      <w:r>
-        <w:rPr>
-          <w:rFonts w:ascii="宋体" w:eastAsia="宋体" w:hAnsi="宋体" w:hint="eastAsia"/>
-          <w:b/>
-          <w:bCs/>
-        </w:rPr>
-        <w:t>一</w:t>
-      </w:r>
-      <w:proofErr w:type="gramEnd"/>
-      <w:r>
-        <w:rPr>
-          <w:rFonts w:ascii="宋体" w:eastAsia="宋体" w:hAnsi="宋体" w:hint="eastAsia"/>
-          <w:b/>
-          <w:bCs/>
-        </w:rPr>
-        <w:t>：</w:t>
-      </w:r>
-      <w:r>
-        <w:rPr>
-          <w:rFonts w:ascii="宋体" w:eastAsia="宋体" w:hAnsi="宋体" w:hint="eastAsia"/>
-        </w:rPr>
-        <w:t>使用NLTK库，根据已经进行的词性标注，根据英文语法规则进行分类。</w:t>
-      </w:r>
-    </w:p>
-    <w:p>
-      <w:pPr>
-        <w:rPr>
-          <w:rFonts w:ascii="宋体" w:eastAsia="宋体" w:hAnsi="宋体"/>
-        </w:rPr>
-      </w:pPr>
-      <w:r>
-        <w:rPr>
-          <w:rFonts w:ascii="宋体" w:eastAsia="宋体" w:hAnsi="宋体" w:hint="eastAsia"/>
-          <w:b/>
-          <w:bCs/>
-        </w:rPr>
-        <w:t>方案链接：</w:t>
-      </w:r>
-      <w:r>
-        <w:rPr>
-          <w:rFonts w:ascii="宋体" w:eastAsia="宋体" w:hAnsi="宋体"/>
-        </w:rPr>
-        <w:fldChar w:fldCharType="begin"/>
-      </w:r>
-      <w:r>
-        <w:rPr>
-          <w:rFonts w:ascii="宋体" w:eastAsia="宋体" w:hAnsi="宋体"/>
-        </w:rPr>
-        <w:instrText>HYPERLINK "</w:instrText>
-      </w:r>
-      <w:r>
-        <w:rPr>
-          <w:rFonts w:ascii="宋体" w:eastAsia="宋体" w:hAnsi="宋体"/>
-        </w:rPr>
-        <w:instrText>https://github.com/Ruosong320/InterviewTest/tree/main/T1</w:instrText>
-      </w:r>
-      <w:r>
-        <w:rPr>
-          <w:rFonts w:ascii="宋体" w:eastAsia="宋体" w:hAnsi="宋体"/>
-        </w:rPr>
-        <w:instrText>"</w:instrText>
-      </w:r>
-      <w:r>
-        <w:rPr>
-          <w:rFonts w:ascii="宋体" w:eastAsia="宋体" w:hAnsi="宋体"/>
-        </w:rPr>
-        <w:fldChar w:fldCharType="separate"/>
-      </w:r>
-      <w:r>
-        <w:rPr>
-          <w:rStyle w:val="ae"/>
-          <w:rFonts w:ascii="宋体" w:eastAsia="宋体" w:hAnsi="宋体"/>
-        </w:rPr>
-        <w:t>https://github.com/Ruosong320/InterviewTest/tree/main/T1</w:t>
-      </w:r>
-      <w:r>
-        <w:rPr>
-          <w:rFonts w:ascii="宋体" w:eastAsia="宋体" w:hAnsi="宋体"/>
-        </w:rPr>
-        <w:fldChar w:fldCharType="end"/>
-      </w:r>
-    </w:p>
-    <w:p>
-      <w:pPr>
-        <w:rPr>
-          <w:rFonts w:ascii="宋体" w:eastAsia="宋体" w:hAnsi="宋体"/>
-        </w:rPr>
-      </w:pPr>
+          <w:b/>
+          <w:bCs/>
+        </w:rPr>
+      </w:pPr>
+      <w:r>
+        <w:rPr>
+          <w:rFonts w:ascii="宋体" w:eastAsia="宋体" w:hAnsi="宋体" w:hint="eastAsia"/>
+          <w:b/>
+          <w:bCs/>
+        </w:rPr>
+        <w:t>方案一：</w:t>
+      </w:r>
+      <w:r>
+        <w:rPr>
+          <w:rFonts w:ascii="宋体" w:eastAsia="宋体" w:hAnsi="宋体" w:hint="eastAsia"/>
+          <w:b/>
+          <w:bCs/>
+        </w:rPr>
+        <w:t>基于规则和</w:t>
+      </w:r>
+      <w:r>
+        <w:rPr>
+          <w:rFonts w:ascii="宋体" w:eastAsia="宋体" w:hAnsi="宋体"/>
+          <w:b/>
+          <w:bCs/>
+        </w:rPr>
+        <w:t xml:space="preserve"> NLTK 库的英文句式分类。</w:t>
+      </w:r>
+    </w:p>
+    <w:p>
+      <w:pPr>
+        <w:rPr>
+          <w:rFonts w:ascii="宋体" w:eastAsia="宋体" w:hAnsi="宋体"/>
+        </w:rPr>
+      </w:pPr>
+      <w:r>
+        <w:rPr>
+          <w:rFonts w:ascii="宋体" w:eastAsia="宋体" w:hAnsi="宋体" w:hint="eastAsia"/>
+        </w:rPr>
+        <w:t>使用</w:t>
+      </w:r>
+      <w:r>
+        <w:rPr>
+          <w:rFonts w:ascii="宋体" w:eastAsia="宋体" w:hAnsi="宋体"/>
+        </w:rPr>
+        <w:t xml:space="preserve"> NLTK 的分词和分句功能处理输入的英文文本。对每个句子进行词性标注（POS Tagging），识别出句子中每个单词的语法身份（如动词 VB、名词 NN、代词 PRP 等）。</w:t>
+      </w:r>
+      <w:r>
+        <w:rPr>
+          <w:rFonts w:ascii="宋体" w:eastAsia="宋体" w:hAnsi="宋体" w:hint="eastAsia"/>
+        </w:rPr>
+        <w:t>之后根据句子成分组成和标点等信息判定句子属性。</w:t>
+      </w:r>
       <w:r>
         <w:rPr>
           <w:rFonts w:ascii="宋体" w:eastAsia="宋体" w:hAnsi="宋体" w:hint="eastAsia"/>
@@ -254,12 +244,23 @@
     <w:p>
       <w:pPr>
         <w:rPr>
-          <w:rFonts w:ascii="宋体" w:eastAsia="宋体" w:hAnsi="宋体"/>
-        </w:rPr>
-      </w:pPr>
-      <w:r>
-        <w:rPr>
-          <w:rFonts w:ascii="宋体" w:eastAsia="宋体" w:hAnsi="宋体" w:hint="eastAsia"/>
+          <w:rFonts w:ascii="宋体" w:eastAsia="宋体" w:hAnsi="宋体" w:hint="eastAsia"/>
+        </w:rPr>
+      </w:pPr>
+    </w:p>
+    <w:p>
+      <w:pPr>
+        <w:rPr>
+          <w:rFonts w:ascii="宋体" w:eastAsia="宋体" w:hAnsi="宋体"/>
+          <w:b/>
+          <w:bCs/>
+        </w:rPr>
+      </w:pPr>
+      <w:r>
+        <w:rPr>
+          <w:rFonts w:ascii="宋体" w:eastAsia="宋体" w:hAnsi="宋体" w:hint="eastAsia"/>
+          <w:b/>
+          <w:bCs/>
         </w:rPr>
         <w:t>命令行调用方式：</w:t>
       </w:r>
@@ -311,18 +312,8 @@
           <w:b/>
           <w:bCs/>
         </w:rPr>
-        <w:t xml:space="preserve">Solve1.py </w:t>
-      </w:r>
-      <w:proofErr w:type="spellStart"/>
-      <w:r>
-        <w:rPr>
-          <w:rFonts w:ascii="宋体" w:eastAsia="宋体" w:hAnsi="宋体"/>
-          <w:b/>
-          <w:bCs/>
-        </w:rPr>
-        <w:t>gui</w:t>
-      </w:r>
-      <w:proofErr w:type="spellEnd"/>
+        <w:t>Solve1.py gui</w:t>
+      </w:r>
     </w:p>
     <w:p>
       <w:pPr>
@@ -334,6 +325,7 @@
       <w:r>
         <w:rPr>
           <w:rFonts w:ascii="宋体" w:eastAsia="宋体" w:hAnsi="宋体"/>
+          <w:noProof/>
         </w:rPr>
         <w:drawing>
           <wp:inline distT="0" distB="0" distL="0" distR="0" wp14:anchorId="16BBB032" wp14:editId="2B6D2886">
@@ -351,7 +343,7 @@
                     <pic:cNvPicPr/>
                   </pic:nvPicPr>
                   <pic:blipFill>
-                    <a:blip r:embed="rId5"/>
+                    <a:blip r:embed="rId6"/>
                     <a:stretch>
                       <a:fillRect/>
                     </a:stretch>
@@ -422,27 +414,20 @@
           <w:b/>
           <w:bCs/>
         </w:rPr>
-        <w:t xml:space="preserve"> </w:t>
-      </w:r>
-      <w:r>
-        <w:rPr>
-          <w:rFonts w:ascii="宋体" w:eastAsia="宋体" w:hAnsi="宋体" w:hint="eastAsia"/>
-          <w:b/>
-          <w:bCs/>
-        </w:rPr>
-        <w:t>test</w:t>
+        <w:t xml:space="preserve"> test</w:t>
       </w:r>
     </w:p>
     <w:p>
       <w:pPr>
         <w:jc w:val="center"/>
         <w:rPr>
-          <w:rFonts w:ascii="宋体" w:eastAsia="宋体" w:hAnsi="宋体" w:hint="eastAsia"/>
-        </w:rPr>
-      </w:pPr>
-      <w:r>
-        <w:rPr>
-          <w:rFonts w:ascii="宋体" w:eastAsia="宋体" w:hAnsi="宋体"/>
+          <w:rFonts w:ascii="宋体" w:eastAsia="宋体" w:hAnsi="宋体"/>
+        </w:rPr>
+      </w:pPr>
+      <w:r>
+        <w:rPr>
+          <w:rFonts w:ascii="宋体" w:eastAsia="宋体" w:hAnsi="宋体"/>
+          <w:noProof/>
         </w:rPr>
         <w:drawing>
           <wp:inline distT="0" distB="0" distL="0" distR="0" wp14:anchorId="26AD7BFA" wp14:editId="10CF1C6B">
@@ -460,7 +445,7 @@
                     <pic:cNvPicPr/>
                   </pic:nvPicPr>
                   <pic:blipFill>
-                    <a:blip r:embed="rId6"/>
+                    <a:blip r:embed="rId7"/>
                     <a:stretch>
                       <a:fillRect/>
                     </a:stretch>
@@ -484,7 +469,7 @@
     <w:p>
       <w:pPr>
         <w:rPr>
-          <w:rFonts w:ascii="宋体" w:eastAsia="宋体" w:hAnsi="宋体" w:hint="eastAsia"/>
+          <w:rFonts w:ascii="宋体" w:eastAsia="宋体" w:hAnsi="宋体"/>
         </w:rPr>
       </w:pPr>
       <w:r>
@@ -531,15 +516,7 @@
           <w:b/>
           <w:bCs/>
         </w:rPr>
-        <w:t xml:space="preserve">.py </w:t>
-      </w:r>
-      <w:r>
-        <w:rPr>
-          <w:rFonts w:ascii="宋体" w:eastAsia="宋体" w:hAnsi="宋体" w:hint="eastAsia"/>
-          <w:b/>
-          <w:bCs/>
-        </w:rPr>
-        <w:t>cli</w:t>
+        <w:t>.py cli</w:t>
       </w:r>
     </w:p>
     <w:p>
@@ -552,6 +529,7 @@
       <w:r>
         <w:rPr>
           <w:rFonts w:ascii="宋体" w:eastAsia="宋体" w:hAnsi="宋体"/>
+          <w:noProof/>
         </w:rPr>
         <w:lastRenderedPageBreak/>
         <w:drawing>
@@ -570,7 +548,7 @@
                     <pic:cNvPicPr/>
                   </pic:nvPicPr>
                   <pic:blipFill>
-                    <a:blip r:embed="rId7"/>
+                    <a:blip r:embed="rId8"/>
                     <a:stretch>
                       <a:fillRect/>
                     </a:stretch>
@@ -609,7 +587,7 @@
       <w:pPr>
         <w:jc w:val="left"/>
         <w:rPr>
-          <w:rFonts w:ascii="宋体" w:eastAsia="宋体" w:hAnsi="宋体"/>
+          <w:rFonts w:ascii="宋体" w:eastAsia="宋体" w:hAnsi="宋体" w:hint="eastAsia"/>
         </w:rPr>
       </w:pPr>
       <w:r>
@@ -618,6 +596,24 @@
         </w:rPr>
         <w:t>API调用方式：</w:t>
       </w:r>
+      <w:r>
+        <w:rPr>
+          <w:rFonts w:ascii="宋体" w:eastAsia="宋体" w:hAnsi="宋体" w:hint="eastAsia"/>
+        </w:rPr>
+        <w:t>(具体见</w:t>
+      </w:r>
+      <w:r>
+        <w:rPr>
+          <w:rFonts w:ascii="宋体" w:eastAsia="宋体" w:hAnsi="宋体"/>
+        </w:rPr>
+        <w:t>APItest</w:t>
+      </w:r>
+      <w:r>
+        <w:rPr>
+          <w:rFonts w:ascii="宋体" w:eastAsia="宋体" w:hAnsi="宋体" w:hint="eastAsia"/>
+        </w:rPr>
+        <w:t>.py，集合了3种方法API调用测试)</w:t>
+      </w:r>
     </w:p>
     <w:p>
       <w:pPr>
@@ -629,6 +625,7 @@
       <w:r>
         <w:rPr>
           <w:rFonts w:ascii="宋体" w:eastAsia="宋体" w:hAnsi="宋体"/>
+          <w:noProof/>
         </w:rPr>
         <w:drawing>
           <wp:inline distT="0" distB="0" distL="0" distR="0" wp14:anchorId="79D4DC17" wp14:editId="5348A169">
@@ -646,7 +643,7 @@
                     <pic:cNvPicPr/>
                   </pic:nvPicPr>
                   <pic:blipFill rotWithShape="1">
-                    <a:blip r:embed="rId8"/>
+                    <a:blip r:embed="rId9"/>
                     <a:srcRect t="-1" r="18583" b="32585"/>
                     <a:stretch>
                       <a:fillRect/>
@@ -684,6 +681,7 @@
       <w:r>
         <w:rPr>
           <w:rFonts w:ascii="宋体" w:eastAsia="宋体" w:hAnsi="宋体"/>
+          <w:noProof/>
         </w:rPr>
         <w:drawing>
           <wp:inline distT="0" distB="0" distL="0" distR="0" wp14:anchorId="5CCE3F94" wp14:editId="6F69E642">
@@ -701,7 +699,7 @@
                     <pic:cNvPicPr/>
                   </pic:nvPicPr>
                   <pic:blipFill>
-                    <a:blip r:embed="rId9"/>
+                    <a:blip r:embed="rId10"/>
                     <a:stretch>
                       <a:fillRect/>
                     </a:stretch>
@@ -725,9 +723,429 @@
     <w:p>
       <w:pPr>
         <w:rPr>
-          <w:rFonts w:ascii="宋体" w:eastAsia="宋体" w:hAnsi="宋体" w:hint="eastAsia"/>
-        </w:rPr>
-      </w:pPr>
+          <w:rFonts w:ascii="宋体" w:eastAsia="宋体" w:hAnsi="宋体"/>
+        </w:rPr>
+      </w:pPr>
+      <w:r>
+        <w:rPr>
+          <w:rFonts w:ascii="宋体" w:eastAsia="宋体" w:hAnsi="宋体" w:hint="eastAsia"/>
+          <w:b/>
+          <w:bCs/>
+        </w:rPr>
+        <w:t>方案</w:t>
+      </w:r>
+      <w:r>
+        <w:rPr>
+          <w:rFonts w:ascii="宋体" w:eastAsia="宋体" w:hAnsi="宋体" w:hint="eastAsia"/>
+          <w:b/>
+          <w:bCs/>
+        </w:rPr>
+        <w:t>二</w:t>
+      </w:r>
+      <w:r>
+        <w:rPr>
+          <w:rFonts w:ascii="宋体" w:eastAsia="宋体" w:hAnsi="宋体" w:hint="eastAsia"/>
+          <w:b/>
+          <w:bCs/>
+        </w:rPr>
+        <w:t>：</w:t>
+      </w:r>
+      <w:r>
+        <w:rPr>
+          <w:rFonts w:ascii="宋体" w:eastAsia="宋体" w:hAnsi="宋体"/>
+          <w:b/>
+          <w:bCs/>
+        </w:rPr>
+        <w:t>基于传统机器学习（ML）的英文句式分类器</w:t>
+      </w:r>
+    </w:p>
+    <w:p>
+      <w:pPr>
+        <w:rPr>
+          <w:rFonts w:ascii="宋体" w:eastAsia="宋体" w:hAnsi="宋体" w:hint="eastAsia"/>
+        </w:rPr>
+      </w:pPr>
+      <w:r>
+        <w:rPr>
+          <w:rFonts w:ascii="宋体" w:eastAsia="宋体" w:hAnsi="宋体"/>
+        </w:rPr>
+        <w:t>采用 LinearSVC（线性支持向量分类器）作为核心模型。采用 FeatureUnion，将两种互补的特征工程方法结合起来，形成一个强大的特征向量。使用 Scikit-learn 的 Pipeline 和 FeatureUnion 工具构建一个完整的特征提取和分类流程。</w:t>
+      </w:r>
+    </w:p>
+    <w:p>
+      <w:pPr>
+        <w:rPr>
+          <w:rFonts w:ascii="宋体" w:eastAsia="宋体" w:hAnsi="宋体"/>
+        </w:rPr>
+      </w:pPr>
+      <w:r>
+        <w:rPr>
+          <w:rFonts w:ascii="宋体" w:eastAsia="宋体" w:hAnsi="宋体"/>
+          <w:b/>
+          <w:bCs/>
+        </w:rPr>
+        <w:t>统计特征 (TF-IDF)</w:t>
+      </w:r>
+      <w:r>
+        <w:rPr>
+          <w:rFonts w:ascii="宋体" w:eastAsia="宋体" w:hAnsi="宋体"/>
+        </w:rPr>
+        <w:t>：使用 TfidfVectorizer 提取文本的词频-逆文档频率（Term Frequency-Inverse Document Frequency）特征，捕捉句子中词汇的重要性。</w:t>
+      </w:r>
+    </w:p>
+    <w:p>
+      <w:pPr>
+        <w:rPr>
+          <w:rFonts w:ascii="宋体" w:eastAsia="宋体" w:hAnsi="宋体"/>
+        </w:rPr>
+      </w:pPr>
+      <w:r>
+        <w:rPr>
+          <w:rFonts w:ascii="宋体" w:eastAsia="宋体" w:hAnsi="宋体"/>
+          <w:b/>
+          <w:bCs/>
+        </w:rPr>
+        <w:t>人工特征 (Handcrafted Features)</w:t>
+      </w:r>
+      <w:r>
+        <w:rPr>
+          <w:rFonts w:ascii="宋体" w:eastAsia="宋体" w:hAnsi="宋体"/>
+        </w:rPr>
+        <w:t>：自定义 HandcraftedFeatures 转换器，提取语言学信号，如问号、感叹号、句子长度、是否以疑问词（What、Do 等）或动词原形开头。这些特征使用 MinMaxScaler 进行归一化。</w:t>
+      </w:r>
+    </w:p>
+    <w:p>
+      <w:pPr>
+        <w:rPr>
+          <w:rFonts w:ascii="宋体" w:eastAsia="宋体" w:hAnsi="宋体"/>
+        </w:rPr>
+      </w:pPr>
+      <w:r>
+        <w:rPr>
+          <w:rFonts w:ascii="宋体" w:eastAsia="宋体" w:hAnsi="宋体" w:hint="eastAsia"/>
+        </w:rPr>
+        <w:t>提供命令行、API调用，完善GUI并支持文段输入和单句输入，内置测试数据集可以运行查看准确率。</w:t>
+      </w:r>
+      <w:r>
+        <w:rPr>
+          <w:rFonts w:ascii="宋体" w:eastAsia="宋体" w:hAnsi="宋体" w:hint="eastAsia"/>
+        </w:rPr>
+        <w:t>调用方法类似方案一。</w:t>
+      </w:r>
+    </w:p>
+    <w:p>
+      <w:pPr>
+        <w:rPr>
+          <w:noProof/>
+        </w:rPr>
+      </w:pPr>
+      <w:r>
+        <w:rPr>
+          <w:rFonts w:ascii="宋体" w:eastAsia="宋体" w:hAnsi="宋体"/>
+          <w:b/>
+          <w:bCs/>
+        </w:rPr>
+        <w:t>python Task1</w:t>
+      </w:r>
+      <w:r>
+        <w:rPr>
+          <w:rFonts w:ascii="宋体" w:eastAsia="宋体" w:hAnsi="宋体" w:hint="eastAsia"/>
+          <w:b/>
+          <w:bCs/>
+        </w:rPr>
+        <w:t>_</w:t>
+      </w:r>
+      <w:r>
+        <w:rPr>
+          <w:rFonts w:ascii="宋体" w:eastAsia="宋体" w:hAnsi="宋体"/>
+          <w:b/>
+          <w:bCs/>
+        </w:rPr>
+        <w:t>Solve</w:t>
+      </w:r>
+      <w:r>
+        <w:rPr>
+          <w:rFonts w:ascii="宋体" w:eastAsia="宋体" w:hAnsi="宋体" w:hint="eastAsia"/>
+          <w:b/>
+          <w:bCs/>
+        </w:rPr>
+        <w:t>2</w:t>
+      </w:r>
+      <w:r>
+        <w:rPr>
+          <w:rFonts w:ascii="宋体" w:eastAsia="宋体" w:hAnsi="宋体"/>
+          <w:b/>
+          <w:bCs/>
+        </w:rPr>
+        <w:t>.py gui</w:t>
+      </w:r>
+      <w:r>
+        <w:rPr>
+          <w:noProof/>
+        </w:rPr>
+        <w:t xml:space="preserve"> </w:t>
+      </w:r>
+    </w:p>
+    <w:p>
+      <w:pPr>
+        <w:jc w:val="center"/>
+        <w:rPr>
+          <w:rFonts w:ascii="宋体" w:eastAsia="宋体" w:hAnsi="宋体"/>
+          <w:b/>
+          <w:bCs/>
+        </w:rPr>
+      </w:pPr>
+      <w:r>
+        <w:rPr>
+          <w:rFonts w:ascii="宋体" w:eastAsia="宋体" w:hAnsi="宋体"/>
+          <w:b/>
+          <w:bCs/>
+        </w:rPr>
+        <w:drawing>
+          <wp:inline distT="0" distB="0" distL="0" distR="0" wp14:anchorId="4196A0DE" wp14:editId="4305575B">
+            <wp:extent cx="5274310" cy="1738630"/>
+            <wp:effectExtent l="0" t="0" r="2540" b="0"/>
+            <wp:docPr id="2041348402" name="图片 1"/>
+            <wp:cNvGraphicFramePr>
+              <a:graphicFrameLocks xmlns:a="http://schemas.openxmlformats.org/drawingml/2006/main" noChangeAspect="1"/>
+            </wp:cNvGraphicFramePr>
+            <a:graphic xmlns:a="http://schemas.openxmlformats.org/drawingml/2006/main">
+              <a:graphicData uri="http://schemas.openxmlformats.org/drawingml/2006/picture">
+                <pic:pic xmlns:pic="http://schemas.openxmlformats.org/drawingml/2006/picture">
+                  <pic:nvPicPr>
+                    <pic:cNvPr id="2041348402" name=""/>
+                    <pic:cNvPicPr/>
+                  </pic:nvPicPr>
+                  <pic:blipFill>
+                    <a:blip r:embed="rId11"/>
+                    <a:stretch>
+                      <a:fillRect/>
+                    </a:stretch>
+                  </pic:blipFill>
+                  <pic:spPr>
+                    <a:xfrm>
+                      <a:off x="0" y="0"/>
+                      <a:ext cx="5274310" cy="1738630"/>
+                    </a:xfrm>
+                    <a:prstGeom prst="rect">
+                      <a:avLst/>
+                    </a:prstGeom>
+                  </pic:spPr>
+                </pic:pic>
+              </a:graphicData>
+            </a:graphic>
+          </wp:inline>
+        </w:drawing>
+      </w:r>
+    </w:p>
+    <w:p>
+      <w:pPr>
+        <w:rPr>
+          <w:rFonts w:ascii="宋体" w:eastAsia="宋体" w:hAnsi="宋体"/>
+          <w:b/>
+          <w:bCs/>
+        </w:rPr>
+      </w:pPr>
+      <w:r>
+        <w:rPr>
+          <w:rFonts w:ascii="宋体" w:eastAsia="宋体" w:hAnsi="宋体"/>
+          <w:b/>
+          <w:bCs/>
+        </w:rPr>
+        <w:t>python Task1</w:t>
+      </w:r>
+      <w:r>
+        <w:rPr>
+          <w:rFonts w:ascii="宋体" w:eastAsia="宋体" w:hAnsi="宋体" w:hint="eastAsia"/>
+          <w:b/>
+          <w:bCs/>
+        </w:rPr>
+        <w:t>_</w:t>
+      </w:r>
+      <w:r>
+        <w:rPr>
+          <w:rFonts w:ascii="宋体" w:eastAsia="宋体" w:hAnsi="宋体"/>
+          <w:b/>
+          <w:bCs/>
+        </w:rPr>
+        <w:t>Solve</w:t>
+      </w:r>
+      <w:r>
+        <w:rPr>
+          <w:rFonts w:ascii="宋体" w:eastAsia="宋体" w:hAnsi="宋体" w:hint="eastAsia"/>
+          <w:b/>
+          <w:bCs/>
+        </w:rPr>
+        <w:t>2</w:t>
+      </w:r>
+      <w:r>
+        <w:rPr>
+          <w:rFonts w:ascii="宋体" w:eastAsia="宋体" w:hAnsi="宋体"/>
+          <w:b/>
+          <w:bCs/>
+        </w:rPr>
+        <w:t xml:space="preserve">.py </w:t>
+      </w:r>
+      <w:r>
+        <w:rPr>
+          <w:rFonts w:ascii="宋体" w:eastAsia="宋体" w:hAnsi="宋体" w:hint="eastAsia"/>
+          <w:b/>
+          <w:bCs/>
+        </w:rPr>
+        <w:t>cli</w:t>
+      </w:r>
+    </w:p>
+    <w:p>
+      <w:pPr>
+        <w:jc w:val="center"/>
+        <w:rPr>
+          <w:rFonts w:ascii="宋体" w:eastAsia="宋体" w:hAnsi="宋体" w:hint="eastAsia"/>
+        </w:rPr>
+      </w:pPr>
+      <w:r>
+        <w:rPr>
+          <w:rFonts w:ascii="宋体" w:eastAsia="宋体" w:hAnsi="宋体"/>
+        </w:rPr>
+        <w:lastRenderedPageBreak/>
+        <w:drawing>
+          <wp:inline distT="0" distB="0" distL="0" distR="0" wp14:anchorId="0C70C3AF" wp14:editId="22014EDC">
+            <wp:extent cx="5274310" cy="2743200"/>
+            <wp:effectExtent l="0" t="0" r="2540" b="0"/>
+            <wp:docPr id="657745418" name="图片 1"/>
+            <wp:cNvGraphicFramePr>
+              <a:graphicFrameLocks xmlns:a="http://schemas.openxmlformats.org/drawingml/2006/main" noChangeAspect="1"/>
+            </wp:cNvGraphicFramePr>
+            <a:graphic xmlns:a="http://schemas.openxmlformats.org/drawingml/2006/main">
+              <a:graphicData uri="http://schemas.openxmlformats.org/drawingml/2006/picture">
+                <pic:pic xmlns:pic="http://schemas.openxmlformats.org/drawingml/2006/picture">
+                  <pic:nvPicPr>
+                    <pic:cNvPr id="657745418" name=""/>
+                    <pic:cNvPicPr/>
+                  </pic:nvPicPr>
+                  <pic:blipFill>
+                    <a:blip r:embed="rId12"/>
+                    <a:stretch>
+                      <a:fillRect/>
+                    </a:stretch>
+                  </pic:blipFill>
+                  <pic:spPr>
+                    <a:xfrm>
+                      <a:off x="0" y="0"/>
+                      <a:ext cx="5274310" cy="2743200"/>
+                    </a:xfrm>
+                    <a:prstGeom prst="rect">
+                      <a:avLst/>
+                    </a:prstGeom>
+                  </pic:spPr>
+                </pic:pic>
+              </a:graphicData>
+            </a:graphic>
+          </wp:inline>
+        </w:drawing>
+      </w:r>
+    </w:p>
+    <w:p>
+      <w:pPr>
+        <w:rPr>
+          <w:rFonts w:ascii="宋体" w:eastAsia="宋体" w:hAnsi="宋体" w:hint="eastAsia"/>
+        </w:rPr>
+      </w:pPr>
+      <w:r>
+        <w:rPr>
+          <w:rFonts w:ascii="宋体" w:eastAsia="宋体" w:hAnsi="宋体"/>
+          <w:b/>
+          <w:bCs/>
+        </w:rPr>
+        <w:t>python Task1</w:t>
+      </w:r>
+      <w:r>
+        <w:rPr>
+          <w:rFonts w:ascii="宋体" w:eastAsia="宋体" w:hAnsi="宋体" w:hint="eastAsia"/>
+          <w:b/>
+          <w:bCs/>
+        </w:rPr>
+        <w:t>_</w:t>
+      </w:r>
+      <w:r>
+        <w:rPr>
+          <w:rFonts w:ascii="宋体" w:eastAsia="宋体" w:hAnsi="宋体"/>
+          <w:b/>
+          <w:bCs/>
+        </w:rPr>
+        <w:t>Solve</w:t>
+      </w:r>
+      <w:r>
+        <w:rPr>
+          <w:rFonts w:ascii="宋体" w:eastAsia="宋体" w:hAnsi="宋体" w:hint="eastAsia"/>
+          <w:b/>
+          <w:bCs/>
+        </w:rPr>
+        <w:t>2</w:t>
+      </w:r>
+      <w:r>
+        <w:rPr>
+          <w:rFonts w:ascii="宋体" w:eastAsia="宋体" w:hAnsi="宋体"/>
+          <w:b/>
+          <w:bCs/>
+        </w:rPr>
+        <w:t xml:space="preserve">.py </w:t>
+      </w:r>
+      <w:r>
+        <w:rPr>
+          <w:rFonts w:ascii="宋体" w:eastAsia="宋体" w:hAnsi="宋体" w:hint="eastAsia"/>
+          <w:b/>
+          <w:bCs/>
+        </w:rPr>
+        <w:t>test</w:t>
+      </w:r>
+    </w:p>
+    <w:p>
+      <w:pPr>
+        <w:jc w:val="center"/>
+        <w:rPr>
+          <w:rFonts w:ascii="宋体" w:eastAsia="宋体" w:hAnsi="宋体" w:hint="eastAsia"/>
+        </w:rPr>
+      </w:pPr>
+      <w:r>
+        <w:rPr>
+          <w:rFonts w:ascii="宋体" w:eastAsia="宋体" w:hAnsi="宋体"/>
+        </w:rPr>
+        <w:drawing>
+          <wp:inline distT="0" distB="0" distL="0" distR="0" wp14:anchorId="0D7D30C8" wp14:editId="13B6A5BA">
+            <wp:extent cx="3337219" cy="2912533"/>
+            <wp:effectExtent l="0" t="0" r="0" b="2540"/>
+            <wp:docPr id="532834126" name="图片 1"/>
+            <wp:cNvGraphicFramePr>
+              <a:graphicFrameLocks xmlns:a="http://schemas.openxmlformats.org/drawingml/2006/main" noChangeAspect="1"/>
+            </wp:cNvGraphicFramePr>
+            <a:graphic xmlns:a="http://schemas.openxmlformats.org/drawingml/2006/main">
+              <a:graphicData uri="http://schemas.openxmlformats.org/drawingml/2006/picture">
+                <pic:pic xmlns:pic="http://schemas.openxmlformats.org/drawingml/2006/picture">
+                  <pic:nvPicPr>
+                    <pic:cNvPr id="532834126" name=""/>
+                    <pic:cNvPicPr/>
+                  </pic:nvPicPr>
+                  <pic:blipFill>
+                    <a:blip r:embed="rId13"/>
+                    <a:stretch>
+                      <a:fillRect/>
+                    </a:stretch>
+                  </pic:blipFill>
+                  <pic:spPr>
+                    <a:xfrm>
+                      <a:off x="0" y="0"/>
+                      <a:ext cx="3341467" cy="2916241"/>
+                    </a:xfrm>
+                    <a:prstGeom prst="rect">
+                      <a:avLst/>
+                    </a:prstGeom>
+                  </pic:spPr>
+                </pic:pic>
+              </a:graphicData>
+            </a:graphic>
+          </wp:inline>
+        </w:drawing>
+      </w:r>
     </w:p>
     <w:sectPr>
       <w:pgSz w:w="11906" w:h="16838"/>
@@ -742,6 +1160,155 @@
 <file path=word/numbering.xml><?xml version="1.0" encoding="utf-8"?>
 <w:numbering xmlns:wpc="http://schemas.microsoft.com/office/word/2010/wordprocessingCanvas" xmlns:cx="http://schemas.microsoft.com/office/drawing/2014/chartex" xmlns:cx1="http://schemas.microsoft.com/office/drawing/2015/9/8/chartex" xmlns:cx2="http://schemas.microsoft.com/office/drawing/2015/10/21/chartex" xmlns:cx3="http://schemas.microsoft.com/office/drawing/2016/5/9/chartex" xmlns:cx4="http://schemas.microsoft.com/office/drawing/2016/5/10/chartex" xmlns:cx5="http://schemas.microsoft.com/office/drawing/2016/5/11/chartex" xmlns:cx6="http://schemas.microsoft.com/office/drawing/2016/5/12/chartex" xmlns:cx7="http://schemas.microsoft.com/office/drawing/2016/5/13/chartex" xmlns:cx8="http://schemas.microsoft.com/office/drawing/2016/5/14/chartex" xmlns:mc="http://schemas.openxmlformats.org/markup-compatibility/2006" xmlns:aink="http://schemas.microsoft.com/office/drawing/2016/ink" xmlns:am3d="http://schemas.microsoft.com/office/drawing/2017/model3d" xmlns:o="urn:schemas-microsoft-com:office:office" xmlns:oel="http://schemas.microsoft.com/office/2019/extlst" xmlns:r="http://schemas.openxmlformats.org/officeDocument/2006/relationships" xmlns:m="http://schemas.openxmlformats.org/officeDocument/2006/math" xmlns:v="urn:schemas-microsoft-com:vml" xmlns:wp14="http://schemas.microsoft.com/office/word/2010/wordprocessingDrawing" xmlns:wp="http://schemas.openxmlformats.org/drawingml/2006/wordprocessingDrawing" xmlns:w10="urn:schemas-microsoft-com:office:word" xmlns:w="http://schemas.openxmlformats.org/wordprocessingml/2006/main" xmlns:w14="http://schemas.microsoft.com/office/word/2010/wordml" xmlns:w15="http://schemas.microsoft.com/office/word/2012/wordml" xmlns:w16cex="http://schemas.microsoft.com/office/word/2018/wordml/cex" xmlns:w16cid="http://schemas.microsoft.com/office/word/2016/wordml/cid" xmlns:w16="http://schemas.microsoft.com/office/word/2018/wordml" xmlns:w16du="http://schemas.microsoft.com/office/word/2023/wordml/word16du" xmlns:w16sdtdh="http://schemas.microsoft.com/office/word/2020/wordml/sdtdatahash" xmlns:w16sdtfl="http://schemas.microsoft.com/office/word/2024/wordml/sdtformatlock" xmlns:w16se="http://schemas.microsoft.com/office/word/2015/wordml/symex" xmlns:wpg="http://schemas.microsoft.com/office/word/2010/wordprocessingGroup" xmlns:wpi="http://schemas.microsoft.com/office/word/2010/wordprocessingInk" xmlns:wne="http://schemas.microsoft.com/office/word/2006/wordml" xmlns:wps="http://schemas.microsoft.com/office/word/2010/wordprocessingShape" mc:Ignorable="w14 w15 w16se w16cid w16 w16cex w16sdtdh w16sdtfl w16du wp14">
   <w:abstractNum w:abstractNumId="0" w15:restartNumberingAfterBreak="0">
+    <w:nsid w:val="302128BF"/>
+    <w:multiLevelType w:val="multilevel"/>
+    <w:tmpl w:val="DDF0DBC2"/>
+    <w:lvl w:ilvl="0">
+      <w:start w:val="1"/>
+      <w:numFmt w:val="bullet"/>
+      <w:lvlText w:val=""/>
+      <w:lvlJc w:val="left"/>
+      <w:pPr>
+        <w:tabs>
+          <w:tab w:val="num" w:pos="720"/>
+        </w:tabs>
+        <w:ind w:left="720" w:hanging="360"/>
+      </w:pPr>
+      <w:rPr>
+        <w:rFonts w:ascii="Symbol" w:hAnsi="Symbol" w:hint="default"/>
+        <w:sz w:val="20"/>
+      </w:rPr>
+    </w:lvl>
+    <w:lvl w:ilvl="1" w:tentative="1">
+      <w:start w:val="1"/>
+      <w:numFmt w:val="bullet"/>
+      <w:lvlText w:val="o"/>
+      <w:lvlJc w:val="left"/>
+      <w:pPr>
+        <w:tabs>
+          <w:tab w:val="num" w:pos="1440"/>
+        </w:tabs>
+        <w:ind w:left="1440" w:hanging="360"/>
+      </w:pPr>
+      <w:rPr>
+        <w:rFonts w:ascii="Courier New" w:hAnsi="Courier New" w:hint="default"/>
+        <w:sz w:val="20"/>
+      </w:rPr>
+    </w:lvl>
+    <w:lvl w:ilvl="2" w:tentative="1">
+      <w:start w:val="1"/>
+      <w:numFmt w:val="bullet"/>
+      <w:lvlText w:val=""/>
+      <w:lvlJc w:val="left"/>
+      <w:pPr>
+        <w:tabs>
+          <w:tab w:val="num" w:pos="2160"/>
+        </w:tabs>
+        <w:ind w:left="2160" w:hanging="360"/>
+      </w:pPr>
+      <w:rPr>
+        <w:rFonts w:ascii="Wingdings" w:hAnsi="Wingdings" w:hint="default"/>
+        <w:sz w:val="20"/>
+      </w:rPr>
+    </w:lvl>
+    <w:lvl w:ilvl="3" w:tentative="1">
+      <w:start w:val="1"/>
+      <w:numFmt w:val="bullet"/>
+      <w:lvlText w:val=""/>
+      <w:lvlJc w:val="left"/>
+      <w:pPr>
+        <w:tabs>
+          <w:tab w:val="num" w:pos="2880"/>
+        </w:tabs>
+        <w:ind w:left="2880" w:hanging="360"/>
+      </w:pPr>
+      <w:rPr>
+        <w:rFonts w:ascii="Wingdings" w:hAnsi="Wingdings" w:hint="default"/>
+        <w:sz w:val="20"/>
+      </w:rPr>
+    </w:lvl>
+    <w:lvl w:ilvl="4" w:tentative="1">
+      <w:start w:val="1"/>
+      <w:numFmt w:val="bullet"/>
+      <w:lvlText w:val=""/>
+      <w:lvlJc w:val="left"/>
+      <w:pPr>
+        <w:tabs>
+          <w:tab w:val="num" w:pos="3600"/>
+        </w:tabs>
+        <w:ind w:left="3600" w:hanging="360"/>
+      </w:pPr>
+      <w:rPr>
+        <w:rFonts w:ascii="Wingdings" w:hAnsi="Wingdings" w:hint="default"/>
+        <w:sz w:val="20"/>
+      </w:rPr>
+    </w:lvl>
+    <w:lvl w:ilvl="5" w:tentative="1">
+      <w:start w:val="1"/>
+      <w:numFmt w:val="bullet"/>
+      <w:lvlText w:val=""/>
+      <w:lvlJc w:val="left"/>
+      <w:pPr>
+        <w:tabs>
+          <w:tab w:val="num" w:pos="4320"/>
+        </w:tabs>
+        <w:ind w:left="4320" w:hanging="360"/>
+      </w:pPr>
+      <w:rPr>
+        <w:rFonts w:ascii="Wingdings" w:hAnsi="Wingdings" w:hint="default"/>
+        <w:sz w:val="20"/>
+      </w:rPr>
+    </w:lvl>
+    <w:lvl w:ilvl="6" w:tentative="1">
+      <w:start w:val="1"/>
+      <w:numFmt w:val="bullet"/>
+      <w:lvlText w:val=""/>
+      <w:lvlJc w:val="left"/>
+      <w:pPr>
+        <w:tabs>
+          <w:tab w:val="num" w:pos="5040"/>
+        </w:tabs>
+        <w:ind w:left="5040" w:hanging="360"/>
+      </w:pPr>
+      <w:rPr>
+        <w:rFonts w:ascii="Wingdings" w:hAnsi="Wingdings" w:hint="default"/>
+        <w:sz w:val="20"/>
+      </w:rPr>
+    </w:lvl>
+    <w:lvl w:ilvl="7" w:tentative="1">
+      <w:start w:val="1"/>
+      <w:numFmt w:val="bullet"/>
+      <w:lvlText w:val=""/>
+      <w:lvlJc w:val="left"/>
+      <w:pPr>
+        <w:tabs>
+          <w:tab w:val="num" w:pos="5760"/>
+        </w:tabs>
+        <w:ind w:left="5760" w:hanging="360"/>
+      </w:pPr>
+      <w:rPr>
+        <w:rFonts w:ascii="Wingdings" w:hAnsi="Wingdings" w:hint="default"/>
+        <w:sz w:val="20"/>
+      </w:rPr>
+    </w:lvl>
+    <w:lvl w:ilvl="8" w:tentative="1">
+      <w:start w:val="1"/>
+      <w:numFmt w:val="bullet"/>
+      <w:lvlText w:val=""/>
+      <w:lvlJc w:val="left"/>
+      <w:pPr>
+        <w:tabs>
+          <w:tab w:val="num" w:pos="6480"/>
+        </w:tabs>
+        <w:ind w:left="6480" w:hanging="360"/>
+      </w:pPr>
+      <w:rPr>
+        <w:rFonts w:ascii="Wingdings" w:hAnsi="Wingdings" w:hint="default"/>
+        <w:sz w:val="20"/>
+      </w:rPr>
+    </w:lvl>
+  </w:abstractNum>
+  <w:abstractNum w:abstractNumId="1" w15:restartNumberingAfterBreak="0">
     <w:nsid w:val="68722302"/>
     <w:multiLevelType w:val="hybridMultilevel"/>
     <w:tmpl w:val="DAFA4EBC"/>
@@ -831,6 +1398,9 @@
     </w:lvl>
   </w:abstractNum>
   <w:num w:numId="1" w16cid:durableId="503789523">
+    <w:abstractNumId w:val="1"/>
+  </w:num>
+  <w:num w:numId="2" w16cid:durableId="293945958">
     <w:abstractNumId w:val="0"/>
   </w:num>
 </w:numbering>
@@ -1439,7 +2009,6 @@
   <w:style w:type="character" w:default="1" w:styleId="a0">
     <w:name w:val="Default Paragraph Font"/>
     <w:uiPriority w:val="1"/>
-    <w:semiHidden/>
     <w:unhideWhenUsed/>
   </w:style>
   <w:style w:type="table" w:default="1" w:styleId="a1">
@@ -1779,6 +2348,19 @@
     <w:rPr>
       <w:color w:val="605E5C"/>
       <w:shd w:val="clear" w:color="auto" w:fill="E1DFDD"/>
+    </w:rPr>
+  </w:style>
+  <w:style w:type="paragraph" w:styleId="af0">
+    <w:name w:val="Normal (Web)"/>
+    <w:basedOn w:val="a"/>
+    <w:uiPriority w:val="99"/>
+    <w:semiHidden/>
+    <w:unhideWhenUsed/>
+    <w:rsid w:val="0094530D"/>
+    <w:rPr>
+      <w:rFonts w:ascii="Times New Roman" w:hAnsi="Times New Roman" w:cs="Times New Roman"/>
+      <w:sz w:val="24"/>
+      <w:szCs w:val="24"/>
     </w:rPr>
   </w:style>
 </w:styles>

--- a/T1/英文文本语句分类报告.docx
+++ b/T1/英文文本语句分类报告.docx
@@ -54,7 +54,7 @@
     <w:p>
       <w:pPr>
         <w:rPr>
-          <w:rFonts w:ascii="宋体" w:eastAsia="宋体" w:hAnsi="宋体" w:hint="eastAsia"/>
+          <w:rFonts w:ascii="宋体" w:eastAsia="宋体" w:hAnsi="宋体"/>
         </w:rPr>
       </w:pPr>
     </w:p>
@@ -74,7 +74,7 @@
     <w:p>
       <w:pPr>
         <w:rPr>
-          <w:rFonts w:ascii="宋体" w:eastAsia="宋体" w:hAnsi="宋体" w:hint="eastAsia"/>
+          <w:rFonts w:ascii="宋体" w:eastAsia="宋体" w:hAnsi="宋体"/>
         </w:rPr>
       </w:pPr>
     </w:p>
@@ -89,12 +89,6 @@
           <w:rFonts w:ascii="宋体" w:eastAsia="宋体" w:hAnsi="宋体" w:hint="eastAsia"/>
         </w:rPr>
         <w:t>【可行方案】</w:t>
-      </w:r>
-      <w:r>
-        <w:rPr>
-          <w:rFonts w:ascii="宋体" w:eastAsia="宋体" w:hAnsi="宋体" w:hint="eastAsia"/>
-        </w:rPr>
-        <w:t>（由易到难）</w:t>
       </w:r>
     </w:p>
     <w:p>
@@ -135,26 +129,8 @@
     </w:p>
     <w:p>
       <w:pPr>
-        <w:pStyle w:val="a9"/>
-        <w:numPr>
-          <w:ilvl w:val="0"/>
-          <w:numId w:val="1"/>
-        </w:numPr>
-        <w:rPr>
-          <w:rFonts w:ascii="宋体" w:eastAsia="宋体" w:hAnsi="宋体"/>
-        </w:rPr>
-      </w:pPr>
-      <w:r>
-        <w:rPr>
-          <w:rFonts w:ascii="宋体" w:eastAsia="宋体" w:hAnsi="宋体" w:hint="eastAsia"/>
-        </w:rPr>
-        <w:t>基于预训练语言模型实现</w:t>
-      </w:r>
-    </w:p>
-    <w:p>
-      <w:pPr>
-        <w:rPr>
-          <w:rFonts w:ascii="宋体" w:eastAsia="宋体" w:hAnsi="宋体" w:hint="eastAsia"/>
+        <w:rPr>
+          <w:rFonts w:ascii="宋体" w:eastAsia="宋体" w:hAnsi="宋体"/>
         </w:rPr>
       </w:pPr>
     </w:p>
@@ -214,6 +190,12 @@
         <w:rPr>
           <w:rFonts w:ascii="宋体" w:eastAsia="宋体" w:hAnsi="宋体" w:hint="eastAsia"/>
         </w:rPr>
+        <w:t>【原理】</w:t>
+      </w:r>
+      <w:r>
+        <w:rPr>
+          <w:rFonts w:ascii="宋体" w:eastAsia="宋体" w:hAnsi="宋体" w:hint="eastAsia"/>
+        </w:rPr>
         <w:t>使用</w:t>
       </w:r>
       <w:r>
@@ -232,87 +214,406 @@
         <w:rPr>
           <w:rFonts w:ascii="宋体" w:eastAsia="宋体" w:hAnsi="宋体" w:hint="eastAsia"/>
         </w:rPr>
-        <w:t>提供命令行、API调用，完善GUI并支持文段输入和单句输入，内置测试数据集可以运行查看准确率</w:t>
-      </w:r>
-      <w:r>
-        <w:rPr>
-          <w:rFonts w:ascii="宋体" w:eastAsia="宋体" w:hAnsi="宋体" w:hint="eastAsia"/>
-        </w:rPr>
-        <w:t>。</w:t>
-      </w:r>
-    </w:p>
-    <w:p>
-      <w:pPr>
-        <w:rPr>
-          <w:rFonts w:ascii="宋体" w:eastAsia="宋体" w:hAnsi="宋体" w:hint="eastAsia"/>
-        </w:rPr>
-      </w:pPr>
-    </w:p>
-    <w:p>
-      <w:pPr>
-        <w:rPr>
-          <w:rFonts w:ascii="宋体" w:eastAsia="宋体" w:hAnsi="宋体"/>
+        <w:t>可以通过API在其他程序中调用类并创建对象实现分析，实现难度</w:t>
+      </w:r>
+      <w:r>
+        <w:rPr>
+          <w:rFonts w:ascii="宋体" w:eastAsia="宋体" w:hAnsi="宋体" w:hint="eastAsia"/>
           <w:b/>
           <w:bCs/>
         </w:rPr>
-      </w:pPr>
+        <w:t>大</w:t>
+      </w:r>
+      <w:r>
+        <w:rPr>
+          <w:rFonts w:ascii="宋体" w:eastAsia="宋体" w:hAnsi="宋体" w:hint="eastAsia"/>
+        </w:rPr>
+        <w:t>，分类精确度依赖于对句式的拆分</w:t>
+      </w:r>
+      <w:r>
+        <w:rPr>
+          <w:rFonts w:ascii="宋体" w:eastAsia="宋体" w:hAnsi="宋体" w:hint="eastAsia"/>
+        </w:rPr>
+        <w:t>，但是速度</w:t>
+      </w:r>
       <w:r>
         <w:rPr>
           <w:rFonts w:ascii="宋体" w:eastAsia="宋体" w:hAnsi="宋体" w:hint="eastAsia"/>
           <w:b/>
           <w:bCs/>
         </w:rPr>
-        <w:t>命令行调用方式：</w:t>
-      </w:r>
-    </w:p>
-    <w:p>
-      <w:pPr>
-        <w:rPr>
-          <w:rFonts w:ascii="宋体" w:eastAsia="宋体" w:hAnsi="宋体"/>
-        </w:rPr>
-      </w:pPr>
-      <w:r>
-        <w:rPr>
-          <w:rFonts w:ascii="宋体" w:eastAsia="宋体" w:hAnsi="宋体" w:hint="eastAsia"/>
-        </w:rPr>
-        <w:t>（进入文件夹后）</w:t>
-      </w:r>
-    </w:p>
-    <w:p>
-      <w:pPr>
-        <w:rPr>
-          <w:rFonts w:ascii="宋体" w:eastAsia="宋体" w:hAnsi="宋体"/>
-        </w:rPr>
-      </w:pPr>
-      <w:r>
-        <w:rPr>
-          <w:rFonts w:ascii="宋体" w:eastAsia="宋体" w:hAnsi="宋体" w:hint="eastAsia"/>
-        </w:rPr>
-        <w:t xml:space="preserve">唤起GUI： </w:t>
-      </w:r>
-      <w:r>
-        <w:rPr>
-          <w:rFonts w:ascii="宋体" w:eastAsia="宋体" w:hAnsi="宋体"/>
-          <w:b/>
-          <w:bCs/>
-        </w:rPr>
-        <w:t>python Task1</w:t>
-      </w:r>
-      <w:r>
-        <w:rPr>
-          <w:rFonts w:ascii="宋体" w:eastAsia="宋体" w:hAnsi="宋体" w:hint="eastAsia"/>
-          <w:b/>
-          <w:bCs/>
-        </w:rPr>
-        <w:t>_</w:t>
-      </w:r>
-      <w:r>
-        <w:rPr>
-          <w:rFonts w:ascii="宋体" w:eastAsia="宋体" w:hAnsi="宋体"/>
-          <w:b/>
-          <w:bCs/>
-        </w:rPr>
-        <w:t>Solve1.py gui</w:t>
+        <w:t>最快</w:t>
+      </w:r>
+      <w:r>
+        <w:rPr>
+          <w:rFonts w:ascii="宋体" w:eastAsia="宋体" w:hAnsi="宋体" w:hint="eastAsia"/>
+        </w:rPr>
+        <w:t>，适合快速判断的业务场景</w:t>
+      </w:r>
+      <w:r>
+        <w:rPr>
+          <w:rFonts w:ascii="宋体" w:eastAsia="宋体" w:hAnsi="宋体" w:hint="eastAsia"/>
+        </w:rPr>
+        <w:t>。</w:t>
+      </w:r>
+    </w:p>
+    <w:p>
+      <w:pPr>
+        <w:rPr>
+          <w:rFonts w:ascii="宋体" w:eastAsia="宋体" w:hAnsi="宋体"/>
+        </w:rPr>
+      </w:pPr>
+      <w:r>
+        <w:rPr>
+          <w:rFonts w:ascii="宋体" w:eastAsia="宋体" w:hAnsi="宋体" w:hint="eastAsia"/>
+        </w:rPr>
+        <w:t>【实现及示例】</w:t>
+      </w:r>
+      <w:r>
+        <w:rPr>
+          <w:rFonts w:ascii="宋体" w:eastAsia="宋体" w:hAnsi="宋体" w:hint="eastAsia"/>
+        </w:rPr>
+        <w:t>提供API接口，可被其他python脚本调用：（可运行APItest.py</w:t>
+      </w:r>
+      <w:r>
+        <w:rPr>
+          <w:rFonts w:ascii="宋体" w:eastAsia="宋体" w:hAnsi="宋体" w:hint="eastAsia"/>
+        </w:rPr>
+        <w:t>查看</w:t>
+      </w:r>
+      <w:r>
+        <w:rPr>
+          <w:rFonts w:ascii="宋体" w:eastAsia="宋体" w:hAnsi="宋体" w:hint="eastAsia"/>
+        </w:rPr>
+        <w:t>运行test_data文件夹下测试文件正确率）</w:t>
+      </w:r>
+    </w:p>
+    <w:p>
+      <w:pPr>
+        <w:rPr>
+          <w:rFonts w:ascii="宋体" w:eastAsia="宋体" w:hAnsi="宋体" w:hint="eastAsia"/>
+        </w:rPr>
+      </w:pPr>
+      <w:r>
+        <w:rPr>
+          <w:rFonts w:ascii="宋体" w:eastAsia="宋体" w:hAnsi="宋体"/>
+        </w:rPr>
+        <w:t xml:space="preserve">from Task1_Solve1 import SentenceClassifier </w:t>
+      </w:r>
+      <w:r>
+        <w:rPr>
+          <w:rFonts w:ascii="宋体" w:eastAsia="宋体" w:hAnsi="宋体" w:hint="eastAsia"/>
+        </w:rPr>
+        <w:t xml:space="preserve"> # 分类器类</w:t>
+      </w:r>
+    </w:p>
+    <w:p>
+      <w:pPr>
+        <w:ind w:firstLine="420"/>
+        <w:rPr>
+          <w:rFonts w:ascii="宋体" w:eastAsia="宋体" w:hAnsi="宋体"/>
+        </w:rPr>
+      </w:pPr>
+      <w:r>
+        <w:rPr>
+          <w:rFonts w:ascii="宋体" w:eastAsia="宋体" w:hAnsi="宋体"/>
+        </w:rPr>
+        <w:t># 示例用法</w:t>
+      </w:r>
+    </w:p>
+    <w:p>
+      <w:pPr>
+        <w:rPr>
+          <w:rFonts w:ascii="宋体" w:eastAsia="宋体" w:hAnsi="宋体" w:hint="eastAsia"/>
+        </w:rPr>
+      </w:pPr>
+      <w:r>
+        <w:rPr>
+          <w:rFonts w:ascii="宋体" w:eastAsia="宋体" w:hAnsi="宋体"/>
+        </w:rPr>
+        <w:t>    classifier = SentenceClassifier()</w:t>
+      </w:r>
+    </w:p>
+    <w:p>
+      <w:pPr>
+        <w:rPr>
+          <w:rFonts w:ascii="宋体" w:eastAsia="宋体" w:hAnsi="宋体"/>
+        </w:rPr>
+      </w:pPr>
+      <w:r>
+        <w:rPr>
+          <w:rFonts w:ascii="宋体" w:eastAsia="宋体" w:hAnsi="宋体"/>
+        </w:rPr>
+        <w:t xml:space="preserve">    </w:t>
+      </w:r>
+    </w:p>
+    <w:p>
+      <w:pPr>
+        <w:rPr>
+          <w:rFonts w:ascii="宋体" w:eastAsia="宋体" w:hAnsi="宋体"/>
+        </w:rPr>
+      </w:pPr>
+      <w:r>
+        <w:rPr>
+          <w:rFonts w:ascii="宋体" w:eastAsia="宋体" w:hAnsi="宋体"/>
+        </w:rPr>
+        <w:t>    # 示例1: 单句分类</w:t>
+      </w:r>
+    </w:p>
+    <w:p>
+      <w:pPr>
+        <w:rPr>
+          <w:rFonts w:ascii="宋体" w:eastAsia="宋体" w:hAnsi="宋体"/>
+        </w:rPr>
+      </w:pPr>
+      <w:r>
+        <w:rPr>
+          <w:rFonts w:ascii="宋体" w:eastAsia="宋体" w:hAnsi="宋体"/>
+        </w:rPr>
+        <w:t>    sentence = "What a beautiful day!"</w:t>
+      </w:r>
+    </w:p>
+    <w:p>
+      <w:pPr>
+        <w:rPr>
+          <w:rFonts w:ascii="宋体" w:eastAsia="宋体" w:hAnsi="宋体"/>
+        </w:rPr>
+      </w:pPr>
+      <w:r>
+        <w:rPr>
+          <w:rFonts w:ascii="宋体" w:eastAsia="宋体" w:hAnsi="宋体"/>
+        </w:rPr>
+        <w:t>    result = classifier.classify_single(sentence)</w:t>
+      </w:r>
+    </w:p>
+    <w:p>
+      <w:pPr>
+        <w:rPr>
+          <w:rFonts w:ascii="宋体" w:eastAsia="宋体" w:hAnsi="宋体"/>
+        </w:rPr>
+      </w:pPr>
+      <w:r>
+        <w:rPr>
+          <w:rFonts w:ascii="宋体" w:eastAsia="宋体" w:hAnsi="宋体"/>
+        </w:rPr>
+        <w:t>    print(f"单句分类结果: {result}")</w:t>
+      </w:r>
+    </w:p>
+    <w:p>
+      <w:pPr>
+        <w:rPr>
+          <w:rFonts w:ascii="宋体" w:eastAsia="宋体" w:hAnsi="宋体" w:hint="eastAsia"/>
+        </w:rPr>
+      </w:pPr>
+      <w:r>
+        <w:rPr>
+          <w:rFonts w:ascii="宋体" w:eastAsia="宋体" w:hAnsi="宋体"/>
+        </w:rPr>
+        <w:t xml:space="preserve">    </w:t>
+      </w:r>
+    </w:p>
+    <w:p>
+      <w:pPr>
+        <w:rPr>
+          <w:rFonts w:ascii="宋体" w:eastAsia="宋体" w:hAnsi="宋体"/>
+        </w:rPr>
+      </w:pPr>
+      <w:r>
+        <w:rPr>
+          <w:rFonts w:ascii="宋体" w:eastAsia="宋体" w:hAnsi="宋体"/>
+        </w:rPr>
+        <w:t>    # 示例2: 段落分类</w:t>
+      </w:r>
+    </w:p>
+    <w:p>
+      <w:pPr>
+        <w:rPr>
+          <w:rFonts w:ascii="宋体" w:eastAsia="宋体" w:hAnsi="宋体"/>
+        </w:rPr>
+      </w:pPr>
+      <w:r>
+        <w:rPr>
+          <w:rFonts w:ascii="宋体" w:eastAsia="宋体" w:hAnsi="宋体"/>
+        </w:rPr>
+        <w:t>    paragraph = "Hello! How are you? I'm fine. Thanks!"</w:t>
+      </w:r>
+    </w:p>
+    <w:p>
+      <w:pPr>
+        <w:rPr>
+          <w:rFonts w:ascii="宋体" w:eastAsia="宋体" w:hAnsi="宋体"/>
+        </w:rPr>
+      </w:pPr>
+      <w:r>
+        <w:rPr>
+          <w:rFonts w:ascii="宋体" w:eastAsia="宋体" w:hAnsi="宋体"/>
+        </w:rPr>
+        <w:t>    results = classifier.classify_paragraph(paragraph)</w:t>
+      </w:r>
+    </w:p>
+    <w:p>
+      <w:pPr>
+        <w:rPr>
+          <w:rFonts w:ascii="宋体" w:eastAsia="宋体" w:hAnsi="宋体"/>
+        </w:rPr>
+      </w:pPr>
+      <w:r>
+        <w:rPr>
+          <w:rFonts w:ascii="宋体" w:eastAsia="宋体" w:hAnsi="宋体"/>
+        </w:rPr>
+        <w:t>    print(f"段落分类结果: {results}")</w:t>
+      </w:r>
+    </w:p>
+    <w:p>
+      <w:pPr>
+        <w:rPr>
+          <w:rFonts w:ascii="宋体" w:eastAsia="宋体" w:hAnsi="宋体" w:hint="eastAsia"/>
+        </w:rPr>
+      </w:pPr>
+      <w:r>
+        <w:rPr>
+          <w:rFonts w:ascii="宋体" w:eastAsia="宋体" w:hAnsi="宋体"/>
+        </w:rPr>
+        <w:t xml:space="preserve">    </w:t>
+      </w:r>
+    </w:p>
+    <w:p>
+      <w:pPr>
+        <w:rPr>
+          <w:rFonts w:ascii="宋体" w:eastAsia="宋体" w:hAnsi="宋体"/>
+        </w:rPr>
+      </w:pPr>
+      <w:r>
+        <w:rPr>
+          <w:rFonts w:ascii="宋体" w:eastAsia="宋体" w:hAnsi="宋体"/>
+        </w:rPr>
+        <w:t>    # 示例3: 批量分类</w:t>
+      </w:r>
+    </w:p>
+    <w:p>
+      <w:pPr>
+        <w:rPr>
+          <w:rFonts w:ascii="宋体" w:eastAsia="宋体" w:hAnsi="宋体"/>
+        </w:rPr>
+      </w:pPr>
+      <w:r>
+        <w:rPr>
+          <w:rFonts w:ascii="宋体" w:eastAsia="宋体" w:hAnsi="宋体"/>
+        </w:rPr>
+        <w:t>    texts = [</w:t>
+      </w:r>
+    </w:p>
+    <w:p>
+      <w:pPr>
+        <w:rPr>
+          <w:rFonts w:ascii="宋体" w:eastAsia="宋体" w:hAnsi="宋体"/>
+        </w:rPr>
+      </w:pPr>
+      <w:r>
+        <w:rPr>
+          <w:rFonts w:ascii="宋体" w:eastAsia="宋体" w:hAnsi="宋体"/>
+        </w:rPr>
+        <w:t>        "Close the window.",</w:t>
+      </w:r>
+    </w:p>
+    <w:p>
+      <w:pPr>
+        <w:rPr>
+          <w:rFonts w:ascii="宋体" w:eastAsia="宋体" w:hAnsi="宋体"/>
+        </w:rPr>
+      </w:pPr>
+      <w:r>
+        <w:rPr>
+          <w:rFonts w:ascii="宋体" w:eastAsia="宋体" w:hAnsi="宋体"/>
+        </w:rPr>
+        <w:t>        "Do you like coffee?",</w:t>
+      </w:r>
+    </w:p>
+    <w:p>
+      <w:pPr>
+        <w:rPr>
+          <w:rFonts w:ascii="宋体" w:eastAsia="宋体" w:hAnsi="宋体"/>
+        </w:rPr>
+      </w:pPr>
+      <w:r>
+        <w:rPr>
+          <w:rFonts w:ascii="宋体" w:eastAsia="宋体" w:hAnsi="宋体"/>
+        </w:rPr>
+        <w:t>        "What a beautiful day!",</w:t>
+      </w:r>
+    </w:p>
+    <w:p>
+      <w:pPr>
+        <w:rPr>
+          <w:rFonts w:ascii="宋体" w:eastAsia="宋体" w:hAnsi="宋体"/>
+        </w:rPr>
+      </w:pPr>
+      <w:r>
+        <w:rPr>
+          <w:rFonts w:ascii="宋体" w:eastAsia="宋体" w:hAnsi="宋体"/>
+        </w:rPr>
+        <w:t>        "She reads books."</w:t>
+      </w:r>
+    </w:p>
+    <w:p>
+      <w:pPr>
+        <w:rPr>
+          <w:rFonts w:ascii="宋体" w:eastAsia="宋体" w:hAnsi="宋体"/>
+        </w:rPr>
+      </w:pPr>
+      <w:r>
+        <w:rPr>
+          <w:rFonts w:ascii="宋体" w:eastAsia="宋体" w:hAnsi="宋体"/>
+        </w:rPr>
+        <w:t>    ]</w:t>
+      </w:r>
+    </w:p>
+    <w:p>
+      <w:pPr>
+        <w:rPr>
+          <w:rFonts w:ascii="宋体" w:eastAsia="宋体" w:hAnsi="宋体"/>
+        </w:rPr>
+      </w:pPr>
+      <w:r>
+        <w:rPr>
+          <w:rFonts w:ascii="宋体" w:eastAsia="宋体" w:hAnsi="宋体"/>
+        </w:rPr>
+        <w:t>    batch_results = classifier.classify_batch(texts)</w:t>
+      </w:r>
+    </w:p>
+    <w:p>
+      <w:pPr>
+        <w:ind w:firstLine="530"/>
+        <w:rPr>
+          <w:rFonts w:ascii="宋体" w:eastAsia="宋体" w:hAnsi="宋体"/>
+        </w:rPr>
+      </w:pPr>
+      <w:r>
+        <w:rPr>
+          <w:rFonts w:ascii="宋体" w:eastAsia="宋体" w:hAnsi="宋体"/>
+        </w:rPr>
+        <w:t>print(f"批量分类结果: {batch_results}")</w:t>
+      </w:r>
+    </w:p>
+    <w:p>
+      <w:pPr>
+        <w:ind w:firstLine="530"/>
+        <w:rPr>
+          <w:rFonts w:ascii="宋体" w:eastAsia="宋体" w:hAnsi="宋体" w:hint="eastAsia"/>
+        </w:rPr>
+      </w:pPr>
+    </w:p>
+    <w:p>
+      <w:pPr>
+        <w:rPr>
+          <w:rFonts w:ascii="宋体" w:eastAsia="宋体" w:hAnsi="宋体" w:hint="eastAsia"/>
+        </w:rPr>
+      </w:pPr>
+      <w:r>
+        <w:rPr>
+          <w:rFonts w:ascii="宋体" w:eastAsia="宋体" w:hAnsi="宋体" w:hint="eastAsia"/>
+        </w:rPr>
+        <w:t>【测试结果】</w:t>
       </w:r>
     </w:p>
     <w:p>
@@ -325,13 +626,13 @@
       <w:r>
         <w:rPr>
           <w:rFonts w:ascii="宋体" w:eastAsia="宋体" w:hAnsi="宋体"/>
-          <w:noProof/>
-        </w:rPr>
+        </w:rPr>
+        <w:lastRenderedPageBreak/>
         <w:drawing>
-          <wp:inline distT="0" distB="0" distL="0" distR="0" wp14:anchorId="16BBB032" wp14:editId="2B6D2886">
-            <wp:extent cx="5274310" cy="1774190"/>
-            <wp:effectExtent l="0" t="0" r="2540" b="0"/>
-            <wp:docPr id="1145873589" name="图片 1"/>
+          <wp:inline distT="0" distB="0" distL="0" distR="0" wp14:anchorId="130AF143" wp14:editId="01704CC0">
+            <wp:extent cx="5274310" cy="3422650"/>
+            <wp:effectExtent l="0" t="0" r="2540" b="6350"/>
+            <wp:docPr id="1947830390" name="图片 1"/>
             <wp:cNvGraphicFramePr>
               <a:graphicFrameLocks xmlns:a="http://schemas.openxmlformats.org/drawingml/2006/main" noChangeAspect="1"/>
             </wp:cNvGraphicFramePr>
@@ -339,7 +640,7 @@
               <a:graphicData uri="http://schemas.openxmlformats.org/drawingml/2006/picture">
                 <pic:pic xmlns:pic="http://schemas.openxmlformats.org/drawingml/2006/picture">
                   <pic:nvPicPr>
-                    <pic:cNvPr id="1145873589" name=""/>
+                    <pic:cNvPr id="1947830390" name=""/>
                     <pic:cNvPicPr/>
                   </pic:nvPicPr>
                   <pic:blipFill>
@@ -351,7 +652,7 @@
                   <pic:spPr>
                     <a:xfrm>
                       <a:off x="0" y="0"/>
-                      <a:ext cx="5274310" cy="1774190"/>
+                      <a:ext cx="5316332" cy="3449919"/>
                     </a:xfrm>
                     <a:prstGeom prst="rect">
                       <a:avLst/>
@@ -366,31 +667,33 @@
     </w:p>
     <w:p>
       <w:pPr>
-        <w:rPr>
-          <w:rFonts w:ascii="宋体" w:eastAsia="宋体" w:hAnsi="宋体"/>
-        </w:rPr>
-      </w:pPr>
-      <w:r>
-        <w:rPr>
-          <w:rFonts w:ascii="宋体" w:eastAsia="宋体" w:hAnsi="宋体" w:hint="eastAsia"/>
-        </w:rPr>
-        <w:t xml:space="preserve">查看批量测试效果： </w:t>
-      </w:r>
-      <w:r>
-        <w:rPr>
-          <w:rFonts w:ascii="宋体" w:eastAsia="宋体" w:hAnsi="宋体"/>
+        <w:jc w:val="center"/>
+        <w:rPr>
+          <w:rFonts w:ascii="宋体" w:eastAsia="宋体" w:hAnsi="宋体" w:hint="eastAsia"/>
+        </w:rPr>
+      </w:pPr>
+    </w:p>
+    <w:p>
+      <w:pPr>
+        <w:rPr>
+          <w:rFonts w:ascii="宋体" w:eastAsia="宋体" w:hAnsi="宋体"/>
+        </w:rPr>
+      </w:pPr>
+      <w:r>
+        <w:rPr>
+          <w:rFonts w:ascii="宋体" w:eastAsia="宋体" w:hAnsi="宋体" w:hint="eastAsia"/>
           <w:b/>
           <w:bCs/>
         </w:rPr>
-        <w:t xml:space="preserve">python </w:t>
-      </w:r>
-      <w:r>
-        <w:rPr>
-          <w:rFonts w:ascii="宋体" w:eastAsia="宋体" w:hAnsi="宋体"/>
+        <w:t>方案</w:t>
+      </w:r>
+      <w:r>
+        <w:rPr>
+          <w:rFonts w:ascii="宋体" w:eastAsia="宋体" w:hAnsi="宋体" w:hint="eastAsia"/>
           <w:b/>
           <w:bCs/>
         </w:rPr>
-        <w:t>Task1</w:t>
+        <w:t>二</w:t>
       </w:r>
       <w:r>
         <w:rPr>
@@ -398,7 +701,7 @@
           <w:b/>
           <w:bCs/>
         </w:rPr>
-        <w:t>_</w:t>
+        <w:t>：</w:t>
       </w:r>
       <w:r>
         <w:rPr>
@@ -406,34 +709,209 @@
           <w:b/>
           <w:bCs/>
         </w:rPr>
-        <w:t>Solve1.py</w:t>
-      </w:r>
-      <w:r>
-        <w:rPr>
-          <w:rFonts w:ascii="宋体" w:eastAsia="宋体" w:hAnsi="宋体" w:hint="eastAsia"/>
+        <w:t>基于传统机器学习（ML）的英文句式分类器</w:t>
+      </w:r>
+    </w:p>
+    <w:p>
+      <w:pPr>
+        <w:rPr>
+          <w:rFonts w:ascii="宋体" w:eastAsia="宋体" w:hAnsi="宋体"/>
+        </w:rPr>
+      </w:pPr>
+      <w:r>
+        <w:rPr>
+          <w:rFonts w:ascii="宋体" w:eastAsia="宋体" w:hAnsi="宋体" w:hint="eastAsia"/>
+        </w:rPr>
+        <w:t>【原理】</w:t>
+      </w:r>
+      <w:r>
+        <w:rPr>
+          <w:rFonts w:ascii="宋体" w:eastAsia="宋体" w:hAnsi="宋体"/>
+        </w:rPr>
+        <w:t>采用 LinearSVC（线性支持向量分类器）作为核心模型。采用 FeatureUnion，将两种互补的特征工程方法结合起来，形成一个强大的特征向量。使用 Scikit-learn 的 Pipeline 和 FeatureUnion 工具构建一个完整的特征提取和分类流程。</w:t>
+      </w:r>
+    </w:p>
+    <w:p>
+      <w:pPr>
+        <w:rPr>
+          <w:rFonts w:ascii="宋体" w:eastAsia="宋体" w:hAnsi="宋体"/>
+        </w:rPr>
+      </w:pPr>
+      <w:r>
+        <w:rPr>
+          <w:rFonts w:ascii="宋体" w:eastAsia="宋体" w:hAnsi="宋体"/>
           <w:b/>
           <w:bCs/>
         </w:rPr>
-        <w:t xml:space="preserve"> test</w:t>
-      </w:r>
-    </w:p>
-    <w:p>
-      <w:pPr>
-        <w:jc w:val="center"/>
-        <w:rPr>
-          <w:rFonts w:ascii="宋体" w:eastAsia="宋体" w:hAnsi="宋体"/>
-        </w:rPr>
-      </w:pPr>
-      <w:r>
-        <w:rPr>
-          <w:rFonts w:ascii="宋体" w:eastAsia="宋体" w:hAnsi="宋体"/>
-          <w:noProof/>
-        </w:rPr>
+        <w:t>统计特征 (TF-IDF)</w:t>
+      </w:r>
+      <w:r>
+        <w:rPr>
+          <w:rFonts w:ascii="宋体" w:eastAsia="宋体" w:hAnsi="宋体"/>
+        </w:rPr>
+        <w:t>：使用 TfidfVectorizer 提取文本的词频-逆文档频率（Term Frequency-Inverse Document Frequency）特征，捕捉句子中词汇的重要性。</w:t>
+      </w:r>
+    </w:p>
+    <w:p>
+      <w:pPr>
+        <w:rPr>
+          <w:rFonts w:ascii="宋体" w:eastAsia="宋体" w:hAnsi="宋体"/>
+        </w:rPr>
+      </w:pPr>
+      <w:r>
+        <w:rPr>
+          <w:rFonts w:ascii="宋体" w:eastAsia="宋体" w:hAnsi="宋体"/>
+          <w:b/>
+          <w:bCs/>
+        </w:rPr>
+        <w:t>人工特征 (Handcrafted Features)</w:t>
+      </w:r>
+      <w:r>
+        <w:rPr>
+          <w:rFonts w:ascii="宋体" w:eastAsia="宋体" w:hAnsi="宋体"/>
+        </w:rPr>
+        <w:t>：自定义 HandcraftedFeatures 转换器，提取语言学信号，如问号、感叹号、句子长度、是否以疑问词（What、Do 等）或动词原形开头。这些特征使用 MinMaxScaler 进行归一化。</w:t>
+      </w:r>
+    </w:p>
+    <w:p>
+      <w:pPr>
+        <w:rPr>
+          <w:rFonts w:ascii="宋体" w:eastAsia="宋体" w:hAnsi="宋体"/>
+        </w:rPr>
+      </w:pPr>
+      <w:r>
+        <w:rPr>
+          <w:rFonts w:ascii="宋体" w:eastAsia="宋体" w:hAnsi="宋体" w:hint="eastAsia"/>
+        </w:rPr>
+        <w:t>可以通过API在其他程序中调用类并创建对象实现分析，实现难度</w:t>
+      </w:r>
+      <w:r>
+        <w:rPr>
+          <w:rFonts w:ascii="宋体" w:eastAsia="宋体" w:hAnsi="宋体" w:hint="eastAsia"/>
+          <w:b/>
+          <w:bCs/>
+        </w:rPr>
+        <w:t>中等</w:t>
+      </w:r>
+      <w:r>
+        <w:rPr>
+          <w:rFonts w:ascii="宋体" w:eastAsia="宋体" w:hAnsi="宋体" w:hint="eastAsia"/>
+        </w:rPr>
+        <w:t>，分类精确度</w:t>
+      </w:r>
+      <w:r>
+        <w:rPr>
+          <w:rFonts w:ascii="宋体" w:eastAsia="宋体" w:hAnsi="宋体" w:hint="eastAsia"/>
+        </w:rPr>
+        <w:t>经过轻量训练后</w:t>
+      </w:r>
+      <w:r>
+        <w:rPr>
+          <w:rFonts w:ascii="宋体" w:eastAsia="宋体" w:hAnsi="宋体" w:hint="eastAsia"/>
+          <w:b/>
+          <w:bCs/>
+        </w:rPr>
+        <w:t>较高</w:t>
+      </w:r>
+      <w:r>
+        <w:rPr>
+          <w:rFonts w:ascii="宋体" w:eastAsia="宋体" w:hAnsi="宋体" w:hint="eastAsia"/>
+        </w:rPr>
+        <w:t>，但是速度</w:t>
+      </w:r>
+      <w:r>
+        <w:rPr>
+          <w:rFonts w:ascii="宋体" w:eastAsia="宋体" w:hAnsi="宋体" w:hint="eastAsia"/>
+          <w:b/>
+          <w:bCs/>
+        </w:rPr>
+        <w:t>较慢</w:t>
+      </w:r>
+      <w:r>
+        <w:rPr>
+          <w:rFonts w:ascii="宋体" w:eastAsia="宋体" w:hAnsi="宋体" w:hint="eastAsia"/>
+        </w:rPr>
+        <w:t>，适合</w:t>
+      </w:r>
+      <w:r>
+        <w:rPr>
+          <w:rFonts w:ascii="宋体" w:eastAsia="宋体" w:hAnsi="宋体" w:hint="eastAsia"/>
+        </w:rPr>
+        <w:t>需要较为精确判断或数据量不大的场景</w:t>
+      </w:r>
+      <w:r>
+        <w:rPr>
+          <w:rFonts w:ascii="宋体" w:eastAsia="宋体" w:hAnsi="宋体" w:hint="eastAsia"/>
+        </w:rPr>
+        <w:t>。</w:t>
+      </w:r>
+    </w:p>
+    <w:p>
+      <w:pPr>
+        <w:rPr>
+          <w:rFonts w:ascii="宋体" w:eastAsia="宋体" w:hAnsi="宋体"/>
+        </w:rPr>
+      </w:pPr>
+      <w:r>
+        <w:rPr>
+          <w:rFonts w:ascii="宋体" w:eastAsia="宋体" w:hAnsi="宋体" w:hint="eastAsia"/>
+        </w:rPr>
+        <w:t>【实现及示例】提供</w:t>
+      </w:r>
+      <w:r>
+        <w:rPr>
+          <w:rFonts w:ascii="宋体" w:eastAsia="宋体" w:hAnsi="宋体" w:hint="eastAsia"/>
+        </w:rPr>
+        <w:t>与方案一命名方式一样的</w:t>
+      </w:r>
+      <w:r>
+        <w:rPr>
+          <w:rFonts w:ascii="宋体" w:eastAsia="宋体" w:hAnsi="宋体" w:hint="eastAsia"/>
+        </w:rPr>
+        <w:t>API接口，可被其他python脚本调用：（可</w:t>
+      </w:r>
+      <w:r>
+        <w:rPr>
+          <w:rFonts w:ascii="宋体" w:eastAsia="宋体" w:hAnsi="宋体" w:hint="eastAsia"/>
+        </w:rPr>
+        <w:t>修改头文件引用后</w:t>
+      </w:r>
+      <w:r>
+        <w:rPr>
+          <w:rFonts w:ascii="宋体" w:eastAsia="宋体" w:hAnsi="宋体" w:hint="eastAsia"/>
+        </w:rPr>
+        <w:t>运行APItest.py查看运行test_data文件夹下测试文件正确率）</w:t>
+      </w:r>
+    </w:p>
+    <w:p>
+      <w:pPr>
+        <w:rPr>
+          <w:rFonts w:ascii="宋体" w:eastAsia="宋体" w:hAnsi="宋体" w:hint="eastAsia"/>
+        </w:rPr>
+      </w:pPr>
+      <w:r>
+        <w:rPr>
+          <w:rFonts w:ascii="宋体" w:eastAsia="宋体" w:hAnsi="宋体" w:hint="eastAsia"/>
+        </w:rPr>
+        <w:t>【测试结果】</w:t>
+      </w:r>
+    </w:p>
+    <w:p>
+      <w:pPr>
+        <w:rPr>
+          <w:rFonts w:ascii="宋体" w:eastAsia="宋体" w:hAnsi="宋体" w:hint="eastAsia"/>
+        </w:rPr>
+      </w:pPr>
+      <w:r>
+        <w:rPr>
+          <w:rFonts w:ascii="宋体" w:eastAsia="宋体" w:hAnsi="宋体"/>
+        </w:rPr>
+        <w:lastRenderedPageBreak/>
         <w:drawing>
-          <wp:inline distT="0" distB="0" distL="0" distR="0" wp14:anchorId="26AD7BFA" wp14:editId="10CF1C6B">
-            <wp:extent cx="2946400" cy="1993946"/>
-            <wp:effectExtent l="0" t="0" r="6350" b="6350"/>
-            <wp:docPr id="229816714" name="图片 1"/>
+          <wp:inline distT="0" distB="0" distL="0" distR="0" wp14:anchorId="5CD489C4" wp14:editId="173FE231">
+            <wp:extent cx="5274310" cy="3345815"/>
+            <wp:effectExtent l="0" t="0" r="2540" b="6985"/>
+            <wp:docPr id="96005781" name="图片 1"/>
             <wp:cNvGraphicFramePr>
               <a:graphicFrameLocks xmlns:a="http://schemas.openxmlformats.org/drawingml/2006/main" noChangeAspect="1"/>
             </wp:cNvGraphicFramePr>
@@ -441,7 +919,7 @@
               <a:graphicData uri="http://schemas.openxmlformats.org/drawingml/2006/picture">
                 <pic:pic xmlns:pic="http://schemas.openxmlformats.org/drawingml/2006/picture">
                   <pic:nvPicPr>
-                    <pic:cNvPr id="229816714" name=""/>
+                    <pic:cNvPr id="96005781" name=""/>
                     <pic:cNvPicPr/>
                   </pic:nvPicPr>
                   <pic:blipFill>
@@ -453,7 +931,7 @@
                   <pic:spPr>
                     <a:xfrm>
                       <a:off x="0" y="0"/>
-                      <a:ext cx="2961377" cy="2004081"/>
+                      <a:ext cx="5274310" cy="3345815"/>
                     </a:xfrm>
                     <a:prstGeom prst="rect">
                       <a:avLst/>
@@ -469,683 +947,114 @@
     <w:p>
       <w:pPr>
         <w:rPr>
-          <w:rFonts w:ascii="宋体" w:eastAsia="宋体" w:hAnsi="宋体"/>
-        </w:rPr>
-      </w:pPr>
-      <w:r>
-        <w:rPr>
-          <w:rFonts w:ascii="宋体" w:eastAsia="宋体" w:hAnsi="宋体" w:hint="eastAsia"/>
-        </w:rPr>
-        <w:t>命令行运行：</w:t>
-      </w:r>
-      <w:r>
-        <w:rPr>
-          <w:rFonts w:ascii="宋体" w:eastAsia="宋体" w:hAnsi="宋体" w:hint="eastAsia"/>
+          <w:rFonts w:ascii="宋体" w:eastAsia="宋体" w:hAnsi="宋体" w:hint="eastAsia"/>
+        </w:rPr>
+      </w:pPr>
+    </w:p>
+    <w:p>
+      <w:pPr>
+        <w:rPr>
+          <w:rFonts w:ascii="宋体" w:eastAsia="宋体" w:hAnsi="宋体" w:hint="eastAsia"/>
+        </w:rPr>
+      </w:pPr>
+    </w:p>
+    <w:p>
+      <w:pPr>
+        <w:rPr>
+          <w:rFonts w:ascii="宋体" w:eastAsia="宋体" w:hAnsi="宋体"/>
           <w:b/>
           <w:bCs/>
         </w:rPr>
-        <w:t xml:space="preserve">python </w:t>
-      </w:r>
-      <w:r>
-        <w:rPr>
-          <w:rFonts w:ascii="宋体" w:eastAsia="宋体" w:hAnsi="宋体"/>
+      </w:pPr>
+      <w:r>
+        <w:rPr>
+          <w:rFonts w:ascii="宋体" w:eastAsia="宋体" w:hAnsi="宋体" w:hint="eastAsia"/>
           <w:b/>
           <w:bCs/>
         </w:rPr>
-        <w:t>Task1</w:t>
-      </w:r>
-      <w:r>
-        <w:rPr>
-          <w:rFonts w:ascii="宋体" w:eastAsia="宋体" w:hAnsi="宋体" w:hint="eastAsia"/>
-          <w:b/>
-          <w:bCs/>
-        </w:rPr>
-        <w:t>_</w:t>
-      </w:r>
-      <w:r>
-        <w:rPr>
-          <w:rFonts w:ascii="宋体" w:eastAsia="宋体" w:hAnsi="宋体"/>
-          <w:b/>
-          <w:bCs/>
-        </w:rPr>
-        <w:t>Solve1</w:t>
-      </w:r>
-      <w:r>
-        <w:rPr>
-          <w:rFonts w:ascii="宋体" w:eastAsia="宋体" w:hAnsi="宋体" w:hint="eastAsia"/>
-          <w:b/>
-          <w:bCs/>
-        </w:rPr>
-        <w:t>.py cli</w:t>
-      </w:r>
-    </w:p>
-    <w:p>
-      <w:pPr>
-        <w:jc w:val="center"/>
-        <w:rPr>
-          <w:rFonts w:ascii="宋体" w:eastAsia="宋体" w:hAnsi="宋体"/>
-        </w:rPr>
-      </w:pPr>
-      <w:r>
-        <w:rPr>
-          <w:rFonts w:ascii="宋体" w:eastAsia="宋体" w:hAnsi="宋体"/>
-          <w:noProof/>
-        </w:rPr>
-        <w:lastRenderedPageBreak/>
-        <w:drawing>
-          <wp:inline distT="0" distB="0" distL="0" distR="0" wp14:anchorId="3C6A4F04" wp14:editId="38A2B27E">
-            <wp:extent cx="4174067" cy="2111658"/>
-            <wp:effectExtent l="0" t="0" r="0" b="3175"/>
-            <wp:docPr id="1780760808" name="图片 1"/>
-            <wp:cNvGraphicFramePr>
-              <a:graphicFrameLocks xmlns:a="http://schemas.openxmlformats.org/drawingml/2006/main" noChangeAspect="1"/>
-            </wp:cNvGraphicFramePr>
-            <a:graphic xmlns:a="http://schemas.openxmlformats.org/drawingml/2006/main">
-              <a:graphicData uri="http://schemas.openxmlformats.org/drawingml/2006/picture">
-                <pic:pic xmlns:pic="http://schemas.openxmlformats.org/drawingml/2006/picture">
-                  <pic:nvPicPr>
-                    <pic:cNvPr id="1780760808" name=""/>
-                    <pic:cNvPicPr/>
-                  </pic:nvPicPr>
-                  <pic:blipFill>
-                    <a:blip r:embed="rId8"/>
-                    <a:stretch>
-                      <a:fillRect/>
-                    </a:stretch>
-                  </pic:blipFill>
-                  <pic:spPr>
-                    <a:xfrm>
-                      <a:off x="0" y="0"/>
-                      <a:ext cx="4183268" cy="2116313"/>
-                    </a:xfrm>
-                    <a:prstGeom prst="rect">
-                      <a:avLst/>
-                    </a:prstGeom>
-                  </pic:spPr>
-                </pic:pic>
-              </a:graphicData>
-            </a:graphic>
-          </wp:inline>
-        </w:drawing>
-      </w:r>
-    </w:p>
-    <w:p>
-      <w:pPr>
-        <w:jc w:val="left"/>
-        <w:rPr>
-          <w:rFonts w:ascii="宋体" w:eastAsia="宋体" w:hAnsi="宋体"/>
-        </w:rPr>
-      </w:pPr>
-      <w:r>
-        <w:rPr>
-          <w:rFonts w:ascii="宋体" w:eastAsia="宋体" w:hAnsi="宋体" w:hint="eastAsia"/>
-        </w:rPr>
-        <w:t>直接运行python文件将默认使用GUI模式。</w:t>
-      </w:r>
-    </w:p>
-    <w:p>
-      <w:pPr>
-        <w:jc w:val="left"/>
-        <w:rPr>
-          <w:rFonts w:ascii="宋体" w:eastAsia="宋体" w:hAnsi="宋体" w:hint="eastAsia"/>
-        </w:rPr>
-      </w:pPr>
-      <w:r>
-        <w:rPr>
-          <w:rFonts w:ascii="宋体" w:eastAsia="宋体" w:hAnsi="宋体" w:hint="eastAsia"/>
-        </w:rPr>
-        <w:t>API调用方式：</w:t>
-      </w:r>
-      <w:r>
-        <w:rPr>
-          <w:rFonts w:ascii="宋体" w:eastAsia="宋体" w:hAnsi="宋体" w:hint="eastAsia"/>
-        </w:rPr>
-        <w:t>(具体见</w:t>
-      </w:r>
-      <w:r>
-        <w:rPr>
-          <w:rFonts w:ascii="宋体" w:eastAsia="宋体" w:hAnsi="宋体"/>
-        </w:rPr>
-        <w:t>APItest</w:t>
-      </w:r>
-      <w:r>
-        <w:rPr>
-          <w:rFonts w:ascii="宋体" w:eastAsia="宋体" w:hAnsi="宋体" w:hint="eastAsia"/>
-        </w:rPr>
-        <w:t>.py，集合了3种方法API调用测试)</w:t>
-      </w:r>
-    </w:p>
-    <w:p>
-      <w:pPr>
-        <w:jc w:val="left"/>
-        <w:rPr>
-          <w:rFonts w:ascii="宋体" w:eastAsia="宋体" w:hAnsi="宋体"/>
-        </w:rPr>
-      </w:pPr>
-      <w:r>
-        <w:rPr>
-          <w:rFonts w:ascii="宋体" w:eastAsia="宋体" w:hAnsi="宋体"/>
-          <w:noProof/>
-        </w:rPr>
-        <w:drawing>
-          <wp:inline distT="0" distB="0" distL="0" distR="0" wp14:anchorId="79D4DC17" wp14:editId="5348A169">
-            <wp:extent cx="2302933" cy="152400"/>
-            <wp:effectExtent l="0" t="0" r="2540" b="0"/>
-            <wp:docPr id="1464746216" name="图片 1"/>
-            <wp:cNvGraphicFramePr>
-              <a:graphicFrameLocks xmlns:a="http://schemas.openxmlformats.org/drawingml/2006/main" noChangeAspect="1"/>
-            </wp:cNvGraphicFramePr>
-            <a:graphic xmlns:a="http://schemas.openxmlformats.org/drawingml/2006/main">
-              <a:graphicData uri="http://schemas.openxmlformats.org/drawingml/2006/picture">
-                <pic:pic xmlns:pic="http://schemas.openxmlformats.org/drawingml/2006/picture">
-                  <pic:nvPicPr>
-                    <pic:cNvPr id="1464746216" name=""/>
-                    <pic:cNvPicPr/>
-                  </pic:nvPicPr>
-                  <pic:blipFill rotWithShape="1">
-                    <a:blip r:embed="rId9"/>
-                    <a:srcRect t="-1" r="18583" b="32585"/>
-                    <a:stretch>
-                      <a:fillRect/>
-                    </a:stretch>
-                  </pic:blipFill>
-                  <pic:spPr bwMode="auto">
-                    <a:xfrm>
-                      <a:off x="0" y="0"/>
-                      <a:ext cx="2532391" cy="167585"/>
-                    </a:xfrm>
-                    <a:prstGeom prst="rect">
-                      <a:avLst/>
-                    </a:prstGeom>
-                    <a:ln>
-                      <a:noFill/>
-                    </a:ln>
-                    <a:extLst>
-                      <a:ext uri="{53640926-AAD7-44D8-BBD7-CCE9431645EC}">
-                        <a14:shadowObscured xmlns:a14="http://schemas.microsoft.com/office/drawing/2010/main"/>
-                      </a:ext>
-                    </a:extLst>
-                  </pic:spPr>
-                </pic:pic>
-              </a:graphicData>
-            </a:graphic>
-          </wp:inline>
-        </w:drawing>
-      </w:r>
-      <w:r>
-        <w:rPr>
-          <w:rFonts w:ascii="宋体" w:eastAsia="宋体" w:hAnsi="宋体" w:hint="eastAsia"/>
-        </w:rPr>
-        <w:t xml:space="preserve"> </w:t>
-      </w:r>
-      <w:r>
-        <w:rPr>
-          <w:rFonts w:ascii="宋体" w:eastAsia="宋体" w:hAnsi="宋体"/>
-          <w:noProof/>
-        </w:rPr>
-        <w:drawing>
-          <wp:inline distT="0" distB="0" distL="0" distR="0" wp14:anchorId="5CCE3F94" wp14:editId="6F69E642">
-            <wp:extent cx="2866473" cy="635000"/>
-            <wp:effectExtent l="0" t="0" r="0" b="0"/>
-            <wp:docPr id="360962226" name="图片 1"/>
-            <wp:cNvGraphicFramePr>
-              <a:graphicFrameLocks xmlns:a="http://schemas.openxmlformats.org/drawingml/2006/main" noChangeAspect="1"/>
-            </wp:cNvGraphicFramePr>
-            <a:graphic xmlns:a="http://schemas.openxmlformats.org/drawingml/2006/main">
-              <a:graphicData uri="http://schemas.openxmlformats.org/drawingml/2006/picture">
-                <pic:pic xmlns:pic="http://schemas.openxmlformats.org/drawingml/2006/picture">
-                  <pic:nvPicPr>
-                    <pic:cNvPr id="360962226" name=""/>
-                    <pic:cNvPicPr/>
-                  </pic:nvPicPr>
-                  <pic:blipFill>
-                    <a:blip r:embed="rId10"/>
-                    <a:stretch>
-                      <a:fillRect/>
-                    </a:stretch>
-                  </pic:blipFill>
-                  <pic:spPr>
-                    <a:xfrm>
-                      <a:off x="0" y="0"/>
-                      <a:ext cx="2889150" cy="640023"/>
-                    </a:xfrm>
-                    <a:prstGeom prst="rect">
-                      <a:avLst/>
-                    </a:prstGeom>
-                  </pic:spPr>
-                </pic:pic>
-              </a:graphicData>
-            </a:graphic>
-          </wp:inline>
-        </w:drawing>
-      </w:r>
-    </w:p>
-    <w:p>
-      <w:pPr>
-        <w:rPr>
-          <w:rFonts w:ascii="宋体" w:eastAsia="宋体" w:hAnsi="宋体"/>
-        </w:rPr>
-      </w:pPr>
-      <w:r>
-        <w:rPr>
-          <w:rFonts w:ascii="宋体" w:eastAsia="宋体" w:hAnsi="宋体" w:hint="eastAsia"/>
-          <w:b/>
-          <w:bCs/>
-        </w:rPr>
-        <w:t>方案</w:t>
-      </w:r>
-      <w:r>
-        <w:rPr>
-          <w:rFonts w:ascii="宋体" w:eastAsia="宋体" w:hAnsi="宋体" w:hint="eastAsia"/>
-          <w:b/>
-          <w:bCs/>
-        </w:rPr>
-        <w:t>二</w:t>
-      </w:r>
-      <w:r>
-        <w:rPr>
-          <w:rFonts w:ascii="宋体" w:eastAsia="宋体" w:hAnsi="宋体" w:hint="eastAsia"/>
-          <w:b/>
-          <w:bCs/>
-        </w:rPr>
-        <w:t>：</w:t>
-      </w:r>
-      <w:r>
-        <w:rPr>
-          <w:rFonts w:ascii="宋体" w:eastAsia="宋体" w:hAnsi="宋体"/>
-          <w:b/>
-          <w:bCs/>
-        </w:rPr>
-        <w:t>基于传统机器学习（ML）的英文句式分类器</w:t>
-      </w:r>
-    </w:p>
-    <w:p>
-      <w:pPr>
-        <w:rPr>
-          <w:rFonts w:ascii="宋体" w:eastAsia="宋体" w:hAnsi="宋体" w:hint="eastAsia"/>
-        </w:rPr>
-      </w:pPr>
-      <w:r>
-        <w:rPr>
-          <w:rFonts w:ascii="宋体" w:eastAsia="宋体" w:hAnsi="宋体"/>
-        </w:rPr>
-        <w:t>采用 LinearSVC（线性支持向量分类器）作为核心模型。采用 FeatureUnion，将两种互补的特征工程方法结合起来，形成一个强大的特征向量。使用 Scikit-learn 的 Pipeline 和 FeatureUnion 工具构建一个完整的特征提取和分类流程。</w:t>
-      </w:r>
-    </w:p>
-    <w:p>
-      <w:pPr>
-        <w:rPr>
-          <w:rFonts w:ascii="宋体" w:eastAsia="宋体" w:hAnsi="宋体"/>
-        </w:rPr>
-      </w:pPr>
-      <w:r>
-        <w:rPr>
-          <w:rFonts w:ascii="宋体" w:eastAsia="宋体" w:hAnsi="宋体"/>
-          <w:b/>
-          <w:bCs/>
-        </w:rPr>
-        <w:t>统计特征 (TF-IDF)</w:t>
-      </w:r>
-      <w:r>
-        <w:rPr>
-          <w:rFonts w:ascii="宋体" w:eastAsia="宋体" w:hAnsi="宋体"/>
-        </w:rPr>
-        <w:t>：使用 TfidfVectorizer 提取文本的词频-逆文档频率（Term Frequency-Inverse Document Frequency）特征，捕捉句子中词汇的重要性。</w:t>
-      </w:r>
-    </w:p>
-    <w:p>
-      <w:pPr>
-        <w:rPr>
-          <w:rFonts w:ascii="宋体" w:eastAsia="宋体" w:hAnsi="宋体"/>
-        </w:rPr>
-      </w:pPr>
-      <w:r>
-        <w:rPr>
-          <w:rFonts w:ascii="宋体" w:eastAsia="宋体" w:hAnsi="宋体"/>
-          <w:b/>
-          <w:bCs/>
-        </w:rPr>
-        <w:t>人工特征 (Handcrafted Features)</w:t>
-      </w:r>
-      <w:r>
-        <w:rPr>
-          <w:rFonts w:ascii="宋体" w:eastAsia="宋体" w:hAnsi="宋体"/>
-        </w:rPr>
-        <w:t>：自定义 HandcraftedFeatures 转换器，提取语言学信号，如问号、感叹号、句子长度、是否以疑问词（What、Do 等）或动词原形开头。这些特征使用 MinMaxScaler 进行归一化。</w:t>
-      </w:r>
-    </w:p>
-    <w:p>
-      <w:pPr>
-        <w:rPr>
-          <w:rFonts w:ascii="宋体" w:eastAsia="宋体" w:hAnsi="宋体"/>
-        </w:rPr>
-      </w:pPr>
-      <w:r>
-        <w:rPr>
-          <w:rFonts w:ascii="宋体" w:eastAsia="宋体" w:hAnsi="宋体" w:hint="eastAsia"/>
-        </w:rPr>
-        <w:t>提供命令行、API调用，完善GUI并支持文段输入和单句输入，内置测试数据集可以运行查看准确率。</w:t>
-      </w:r>
-      <w:r>
-        <w:rPr>
-          <w:rFonts w:ascii="宋体" w:eastAsia="宋体" w:hAnsi="宋体" w:hint="eastAsia"/>
-        </w:rPr>
-        <w:t>调用方法类似方案一。</w:t>
-      </w:r>
-    </w:p>
-    <w:p>
-      <w:pPr>
-        <w:rPr>
-          <w:noProof/>
-        </w:rPr>
-      </w:pPr>
-      <w:r>
-        <w:rPr>
-          <w:rFonts w:ascii="宋体" w:eastAsia="宋体" w:hAnsi="宋体"/>
-          <w:b/>
-          <w:bCs/>
-        </w:rPr>
-        <w:t>python Task1</w:t>
-      </w:r>
-      <w:r>
-        <w:rPr>
-          <w:rFonts w:ascii="宋体" w:eastAsia="宋体" w:hAnsi="宋体" w:hint="eastAsia"/>
-          <w:b/>
-          <w:bCs/>
-        </w:rPr>
-        <w:t>_</w:t>
-      </w:r>
-      <w:r>
-        <w:rPr>
-          <w:rFonts w:ascii="宋体" w:eastAsia="宋体" w:hAnsi="宋体"/>
-          <w:b/>
-          <w:bCs/>
-        </w:rPr>
-        <w:t>Solve</w:t>
-      </w:r>
-      <w:r>
-        <w:rPr>
-          <w:rFonts w:ascii="宋体" w:eastAsia="宋体" w:hAnsi="宋体" w:hint="eastAsia"/>
-          <w:b/>
-          <w:bCs/>
-        </w:rPr>
-        <w:t>2</w:t>
-      </w:r>
-      <w:r>
-        <w:rPr>
-          <w:rFonts w:ascii="宋体" w:eastAsia="宋体" w:hAnsi="宋体"/>
-          <w:b/>
-          <w:bCs/>
-        </w:rPr>
-        <w:t>.py gui</w:t>
-      </w:r>
-      <w:r>
-        <w:rPr>
-          <w:noProof/>
-        </w:rPr>
-        <w:t xml:space="preserve"> </w:t>
-      </w:r>
-    </w:p>
-    <w:p>
-      <w:pPr>
-        <w:jc w:val="center"/>
-        <w:rPr>
-          <w:rFonts w:ascii="宋体" w:eastAsia="宋体" w:hAnsi="宋体"/>
-          <w:b/>
-          <w:bCs/>
-        </w:rPr>
-      </w:pPr>
-      <w:r>
-        <w:rPr>
-          <w:rFonts w:ascii="宋体" w:eastAsia="宋体" w:hAnsi="宋体"/>
-          <w:b/>
-          <w:bCs/>
-        </w:rPr>
-        <w:drawing>
-          <wp:inline distT="0" distB="0" distL="0" distR="0" wp14:anchorId="4196A0DE" wp14:editId="4305575B">
-            <wp:extent cx="5274310" cy="1738630"/>
-            <wp:effectExtent l="0" t="0" r="2540" b="0"/>
-            <wp:docPr id="2041348402" name="图片 1"/>
-            <wp:cNvGraphicFramePr>
-              <a:graphicFrameLocks xmlns:a="http://schemas.openxmlformats.org/drawingml/2006/main" noChangeAspect="1"/>
-            </wp:cNvGraphicFramePr>
-            <a:graphic xmlns:a="http://schemas.openxmlformats.org/drawingml/2006/main">
-              <a:graphicData uri="http://schemas.openxmlformats.org/drawingml/2006/picture">
-                <pic:pic xmlns:pic="http://schemas.openxmlformats.org/drawingml/2006/picture">
-                  <pic:nvPicPr>
-                    <pic:cNvPr id="2041348402" name=""/>
-                    <pic:cNvPicPr/>
-                  </pic:nvPicPr>
-                  <pic:blipFill>
-                    <a:blip r:embed="rId11"/>
-                    <a:stretch>
-                      <a:fillRect/>
-                    </a:stretch>
-                  </pic:blipFill>
-                  <pic:spPr>
-                    <a:xfrm>
-                      <a:off x="0" y="0"/>
-                      <a:ext cx="5274310" cy="1738630"/>
-                    </a:xfrm>
-                    <a:prstGeom prst="rect">
-                      <a:avLst/>
-                    </a:prstGeom>
-                  </pic:spPr>
-                </pic:pic>
-              </a:graphicData>
-            </a:graphic>
-          </wp:inline>
-        </w:drawing>
-      </w:r>
-    </w:p>
-    <w:p>
-      <w:pPr>
-        <w:rPr>
-          <w:rFonts w:ascii="宋体" w:eastAsia="宋体" w:hAnsi="宋体"/>
-          <w:b/>
-          <w:bCs/>
-        </w:rPr>
-      </w:pPr>
-      <w:r>
-        <w:rPr>
-          <w:rFonts w:ascii="宋体" w:eastAsia="宋体" w:hAnsi="宋体"/>
-          <w:b/>
-          <w:bCs/>
-        </w:rPr>
-        <w:t>python Task1</w:t>
-      </w:r>
-      <w:r>
-        <w:rPr>
-          <w:rFonts w:ascii="宋体" w:eastAsia="宋体" w:hAnsi="宋体" w:hint="eastAsia"/>
-          <w:b/>
-          <w:bCs/>
-        </w:rPr>
-        <w:t>_</w:t>
-      </w:r>
-      <w:r>
-        <w:rPr>
-          <w:rFonts w:ascii="宋体" w:eastAsia="宋体" w:hAnsi="宋体"/>
-          <w:b/>
-          <w:bCs/>
-        </w:rPr>
-        <w:t>Solve</w:t>
-      </w:r>
-      <w:r>
-        <w:rPr>
-          <w:rFonts w:ascii="宋体" w:eastAsia="宋体" w:hAnsi="宋体" w:hint="eastAsia"/>
-          <w:b/>
-          <w:bCs/>
-        </w:rPr>
-        <w:t>2</w:t>
-      </w:r>
-      <w:r>
-        <w:rPr>
-          <w:rFonts w:ascii="宋体" w:eastAsia="宋体" w:hAnsi="宋体"/>
-          <w:b/>
-          <w:bCs/>
-        </w:rPr>
-        <w:t xml:space="preserve">.py </w:t>
-      </w:r>
-      <w:r>
-        <w:rPr>
-          <w:rFonts w:ascii="宋体" w:eastAsia="宋体" w:hAnsi="宋体" w:hint="eastAsia"/>
-          <w:b/>
-          <w:bCs/>
-        </w:rPr>
-        <w:t>cli</w:t>
-      </w:r>
-    </w:p>
-    <w:p>
-      <w:pPr>
-        <w:jc w:val="center"/>
-        <w:rPr>
-          <w:rFonts w:ascii="宋体" w:eastAsia="宋体" w:hAnsi="宋体" w:hint="eastAsia"/>
-        </w:rPr>
-      </w:pPr>
-      <w:r>
-        <w:rPr>
-          <w:rFonts w:ascii="宋体" w:eastAsia="宋体" w:hAnsi="宋体"/>
-        </w:rPr>
-        <w:lastRenderedPageBreak/>
-        <w:drawing>
-          <wp:inline distT="0" distB="0" distL="0" distR="0" wp14:anchorId="0C70C3AF" wp14:editId="22014EDC">
-            <wp:extent cx="5274310" cy="2743200"/>
-            <wp:effectExtent l="0" t="0" r="2540" b="0"/>
-            <wp:docPr id="657745418" name="图片 1"/>
-            <wp:cNvGraphicFramePr>
-              <a:graphicFrameLocks xmlns:a="http://schemas.openxmlformats.org/drawingml/2006/main" noChangeAspect="1"/>
-            </wp:cNvGraphicFramePr>
-            <a:graphic xmlns:a="http://schemas.openxmlformats.org/drawingml/2006/main">
-              <a:graphicData uri="http://schemas.openxmlformats.org/drawingml/2006/picture">
-                <pic:pic xmlns:pic="http://schemas.openxmlformats.org/drawingml/2006/picture">
-                  <pic:nvPicPr>
-                    <pic:cNvPr id="657745418" name=""/>
-                    <pic:cNvPicPr/>
-                  </pic:nvPicPr>
-                  <pic:blipFill>
-                    <a:blip r:embed="rId12"/>
-                    <a:stretch>
-                      <a:fillRect/>
-                    </a:stretch>
-                  </pic:blipFill>
-                  <pic:spPr>
-                    <a:xfrm>
-                      <a:off x="0" y="0"/>
-                      <a:ext cx="5274310" cy="2743200"/>
-                    </a:xfrm>
-                    <a:prstGeom prst="rect">
-                      <a:avLst/>
-                    </a:prstGeom>
-                  </pic:spPr>
-                </pic:pic>
-              </a:graphicData>
-            </a:graphic>
-          </wp:inline>
-        </w:drawing>
-      </w:r>
-    </w:p>
-    <w:p>
-      <w:pPr>
-        <w:rPr>
-          <w:rFonts w:ascii="宋体" w:eastAsia="宋体" w:hAnsi="宋体" w:hint="eastAsia"/>
-        </w:rPr>
-      </w:pPr>
-      <w:r>
-        <w:rPr>
-          <w:rFonts w:ascii="宋体" w:eastAsia="宋体" w:hAnsi="宋体"/>
-          <w:b/>
-          <w:bCs/>
-        </w:rPr>
-        <w:t>python Task1</w:t>
-      </w:r>
-      <w:r>
-        <w:rPr>
-          <w:rFonts w:ascii="宋体" w:eastAsia="宋体" w:hAnsi="宋体" w:hint="eastAsia"/>
-          <w:b/>
-          <w:bCs/>
-        </w:rPr>
-        <w:t>_</w:t>
-      </w:r>
-      <w:r>
-        <w:rPr>
-          <w:rFonts w:ascii="宋体" w:eastAsia="宋体" w:hAnsi="宋体"/>
-          <w:b/>
-          <w:bCs/>
-        </w:rPr>
-        <w:t>Solve</w:t>
-      </w:r>
-      <w:r>
-        <w:rPr>
-          <w:rFonts w:ascii="宋体" w:eastAsia="宋体" w:hAnsi="宋体" w:hint="eastAsia"/>
-          <w:b/>
-          <w:bCs/>
-        </w:rPr>
-        <w:t>2</w:t>
-      </w:r>
-      <w:r>
-        <w:rPr>
-          <w:rFonts w:ascii="宋体" w:eastAsia="宋体" w:hAnsi="宋体"/>
-          <w:b/>
-          <w:bCs/>
-        </w:rPr>
-        <w:t xml:space="preserve">.py </w:t>
-      </w:r>
-      <w:r>
-        <w:rPr>
-          <w:rFonts w:ascii="宋体" w:eastAsia="宋体" w:hAnsi="宋体" w:hint="eastAsia"/>
-          <w:b/>
-          <w:bCs/>
-        </w:rPr>
-        <w:t>test</w:t>
-      </w:r>
-    </w:p>
-    <w:p>
-      <w:pPr>
-        <w:jc w:val="center"/>
-        <w:rPr>
-          <w:rFonts w:ascii="宋体" w:eastAsia="宋体" w:hAnsi="宋体" w:hint="eastAsia"/>
-        </w:rPr>
-      </w:pPr>
-      <w:r>
-        <w:rPr>
-          <w:rFonts w:ascii="宋体" w:eastAsia="宋体" w:hAnsi="宋体"/>
-        </w:rPr>
-        <w:drawing>
-          <wp:inline distT="0" distB="0" distL="0" distR="0" wp14:anchorId="0D7D30C8" wp14:editId="13B6A5BA">
-            <wp:extent cx="3337219" cy="2912533"/>
-            <wp:effectExtent l="0" t="0" r="0" b="2540"/>
-            <wp:docPr id="532834126" name="图片 1"/>
-            <wp:cNvGraphicFramePr>
-              <a:graphicFrameLocks xmlns:a="http://schemas.openxmlformats.org/drawingml/2006/main" noChangeAspect="1"/>
-            </wp:cNvGraphicFramePr>
-            <a:graphic xmlns:a="http://schemas.openxmlformats.org/drawingml/2006/main">
-              <a:graphicData uri="http://schemas.openxmlformats.org/drawingml/2006/picture">
-                <pic:pic xmlns:pic="http://schemas.openxmlformats.org/drawingml/2006/picture">
-                  <pic:nvPicPr>
-                    <pic:cNvPr id="532834126" name=""/>
-                    <pic:cNvPicPr/>
-                  </pic:nvPicPr>
-                  <pic:blipFill>
-                    <a:blip r:embed="rId13"/>
-                    <a:stretch>
-                      <a:fillRect/>
-                    </a:stretch>
-                  </pic:blipFill>
-                  <pic:spPr>
-                    <a:xfrm>
-                      <a:off x="0" y="0"/>
-                      <a:ext cx="3341467" cy="2916241"/>
-                    </a:xfrm>
-                    <a:prstGeom prst="rect">
-                      <a:avLst/>
-                    </a:prstGeom>
-                  </pic:spPr>
-                </pic:pic>
-              </a:graphicData>
-            </a:graphic>
-          </wp:inline>
-        </w:drawing>
-      </w:r>
+        <w:t>其他方案的探索：</w:t>
+      </w:r>
+    </w:p>
+    <w:p>
+      <w:pPr>
+        <w:rPr>
+          <w:rFonts w:ascii="宋体" w:eastAsia="宋体" w:hAnsi="宋体"/>
+        </w:rPr>
+      </w:pPr>
+      <w:r>
+        <w:rPr>
+          <w:rFonts w:ascii="宋体" w:eastAsia="宋体" w:hAnsi="宋体" w:hint="eastAsia"/>
+        </w:rPr>
+        <w:t xml:space="preserve">* 依赖预训练模型的方案：在GitHub和Hugging Face搜索关键词： sentence </w:t>
+      </w:r>
+      <w:r>
+        <w:rPr>
+          <w:rFonts w:ascii="宋体" w:eastAsia="宋体" w:hAnsi="宋体"/>
+        </w:rPr>
+        <w:t>classifier</w:t>
+      </w:r>
+      <w:r>
+        <w:rPr>
+          <w:rFonts w:ascii="宋体" w:eastAsia="宋体" w:hAnsi="宋体" w:hint="eastAsia"/>
+        </w:rPr>
+        <w:t>、</w:t>
+      </w:r>
+      <w:r>
+        <w:rPr>
+          <w:rFonts w:ascii="宋体" w:eastAsia="宋体" w:hAnsi="宋体" w:hint="eastAsia"/>
+        </w:rPr>
+        <w:t xml:space="preserve">sentence </w:t>
+      </w:r>
+      <w:r>
+        <w:rPr>
+          <w:rFonts w:ascii="宋体" w:eastAsia="宋体" w:hAnsi="宋体" w:hint="eastAsia"/>
+        </w:rPr>
+        <w:t>function、</w:t>
+      </w:r>
+      <w:r>
+        <w:rPr>
+          <w:rFonts w:ascii="宋体" w:eastAsia="宋体" w:hAnsi="宋体" w:hint="eastAsia"/>
+        </w:rPr>
+        <w:t xml:space="preserve">sentence </w:t>
+      </w:r>
+      <w:r>
+        <w:rPr>
+          <w:rFonts w:ascii="宋体" w:eastAsia="宋体" w:hAnsi="宋体" w:hint="eastAsia"/>
+        </w:rPr>
+        <w:t>type。 未找到合适使用的模型。</w:t>
+      </w:r>
+    </w:p>
+    <w:p>
+      <w:pPr>
+        <w:rPr>
+          <w:rFonts w:ascii="宋体" w:eastAsia="宋体" w:hAnsi="宋体"/>
+        </w:rPr>
+      </w:pPr>
+      <w:r>
+        <w:rPr>
+          <w:rFonts w:ascii="宋体" w:eastAsia="宋体" w:hAnsi="宋体" w:hint="eastAsia"/>
+        </w:rPr>
+        <w:t>* 尝试自己训练基于</w:t>
+      </w:r>
+      <w:r>
+        <w:rPr>
+          <w:rFonts w:ascii="宋体" w:eastAsia="宋体" w:hAnsi="宋体"/>
+        </w:rPr>
+        <w:t>distilbert-base-uncased</w:t>
+      </w:r>
+      <w:r>
+        <w:rPr>
+          <w:rFonts w:ascii="宋体" w:eastAsia="宋体" w:hAnsi="宋体" w:hint="eastAsia"/>
+        </w:rPr>
+        <w:t>的模型，未能达到预期准确率期望，且训练耗时较长、预测运算时间较长，综合考虑不适合任务，故放弃方案。</w:t>
+      </w:r>
+    </w:p>
+    <w:p>
+      <w:pPr>
+        <w:rPr>
+          <w:rFonts w:ascii="宋体" w:eastAsia="宋体" w:hAnsi="宋体" w:hint="eastAsia"/>
+        </w:rPr>
+      </w:pPr>
     </w:p>
     <w:sectPr>
       <w:pgSz w:w="11906" w:h="16838"/>
@@ -2363,6 +2272,33 @@
       <w:szCs w:val="24"/>
     </w:rPr>
   </w:style>
+  <w:style w:type="paragraph" w:styleId="HTML">
+    <w:name w:val="HTML Preformatted"/>
+    <w:basedOn w:val="a"/>
+    <w:link w:val="HTML0"/>
+    <w:uiPriority w:val="99"/>
+    <w:semiHidden/>
+    <w:unhideWhenUsed/>
+    <w:rsid w:val="00E4304B"/>
+    <w:rPr>
+      <w:rFonts w:ascii="Courier New" w:hAnsi="Courier New" w:cs="Courier New"/>
+      <w:sz w:val="20"/>
+      <w:szCs w:val="20"/>
+    </w:rPr>
+  </w:style>
+  <w:style w:type="character" w:customStyle="1" w:styleId="HTML0">
+    <w:name w:val="HTML 预设格式 字符"/>
+    <w:basedOn w:val="a0"/>
+    <w:link w:val="HTML"/>
+    <w:uiPriority w:val="99"/>
+    <w:semiHidden/>
+    <w:rsid w:val="00E4304B"/>
+    <w:rPr>
+      <w:rFonts w:ascii="Courier New" w:hAnsi="Courier New" w:cs="Courier New"/>
+      <w:sz w:val="20"/>
+      <w:szCs w:val="20"/>
+    </w:rPr>
+  </w:style>
 </w:styles>
 </file>
 

--- a/T1/英文文本语句分类报告.docx
+++ b/T1/英文文本语句分类报告.docx
@@ -41,7 +41,7 @@
         </w:rPr>
         <w:t>方案链接：</w:t>
       </w:r>
-      <w:hyperlink r:id="rId5" w:history="1">
+      <w:hyperlink r:id="rId7" w:history="1">
         <w:r>
           <w:rPr>
             <w:rStyle w:val="ae"/>
@@ -179,62 +179,50 @@
         </w:rPr>
         <w:t xml:space="preserve"> NLTK 库的英文句式分类。</w:t>
       </w:r>
-    </w:p>
-    <w:p>
-      <w:pPr>
-        <w:rPr>
-          <w:rFonts w:ascii="宋体" w:eastAsia="宋体" w:hAnsi="宋体"/>
-        </w:rPr>
-      </w:pPr>
-      <w:r>
-        <w:rPr>
-          <w:rFonts w:ascii="宋体" w:eastAsia="宋体" w:hAnsi="宋体" w:hint="eastAsia"/>
-        </w:rPr>
-        <w:t>【原理】</w:t>
-      </w:r>
-      <w:r>
-        <w:rPr>
-          <w:rFonts w:ascii="宋体" w:eastAsia="宋体" w:hAnsi="宋体" w:hint="eastAsia"/>
-        </w:rPr>
-        <w:t>使用</w:t>
-      </w:r>
-      <w:r>
-        <w:rPr>
-          <w:rFonts w:ascii="宋体" w:eastAsia="宋体" w:hAnsi="宋体"/>
-        </w:rPr>
-        <w:t xml:space="preserve"> NLTK 的分词和分句功能处理输入的英文文本。对每个句子进行词性标注（POS Tagging），识别出句子中每个单词的语法身份（如动词 VB、名词 NN、代词 PRP 等）。</w:t>
-      </w:r>
-      <w:r>
-        <w:rPr>
-          <w:rFonts w:ascii="宋体" w:eastAsia="宋体" w:hAnsi="宋体" w:hint="eastAsia"/>
-        </w:rPr>
-        <w:t>之后根据句子成分组成和标点等信息判定句子属性。</w:t>
-      </w:r>
-      <w:r>
-        <w:rPr>
-          <w:rFonts w:ascii="宋体" w:eastAsia="宋体" w:hAnsi="宋体" w:hint="eastAsia"/>
-        </w:rPr>
-        <w:t>可以通过API在其他程序中调用类并创建对象实现分析，实现难度</w:t>
-      </w:r>
       <w:r>
         <w:rPr>
           <w:rFonts w:ascii="宋体" w:eastAsia="宋体" w:hAnsi="宋体" w:hint="eastAsia"/>
           <w:b/>
           <w:bCs/>
         </w:rPr>
-        <w:t>大</w:t>
-      </w:r>
-      <w:r>
-        <w:rPr>
-          <w:rFonts w:ascii="宋体" w:eastAsia="宋体" w:hAnsi="宋体" w:hint="eastAsia"/>
-        </w:rPr>
-        <w:t>，分类精确度依赖于对句式的拆分</w:t>
-      </w:r>
-      <w:r>
-        <w:rPr>
-          <w:rFonts w:ascii="宋体" w:eastAsia="宋体" w:hAnsi="宋体" w:hint="eastAsia"/>
-        </w:rPr>
-        <w:t>，但是速度</w:t>
+        <w:t>（敏捷要求，规范文本推荐）</w:t>
+      </w:r>
+    </w:p>
+    <w:p>
+      <w:pPr>
+        <w:rPr>
+          <w:rFonts w:ascii="宋体" w:eastAsia="宋体" w:hAnsi="宋体"/>
+        </w:rPr>
+      </w:pPr>
+      <w:r>
+        <w:rPr>
+          <w:rFonts w:ascii="宋体" w:eastAsia="宋体" w:hAnsi="宋体" w:hint="eastAsia"/>
+        </w:rPr>
+        <w:t>【原理】</w:t>
+      </w:r>
+      <w:r>
+        <w:rPr>
+          <w:rFonts w:ascii="宋体" w:eastAsia="宋体" w:hAnsi="宋体" w:hint="eastAsia"/>
+        </w:rPr>
+        <w:t>使用</w:t>
+      </w:r>
+      <w:r>
+        <w:rPr>
+          <w:rFonts w:ascii="宋体" w:eastAsia="宋体" w:hAnsi="宋体"/>
+        </w:rPr>
+        <w:t xml:space="preserve"> NLTK 的分词和分句功能处理输入的英文文本。对每个句子进行词性标注（POS Tagging），识别出句子中每个单词的语法身份（如动词 VB、名词 NN、代词 PRP 等）。</w:t>
+      </w:r>
+      <w:r>
+        <w:rPr>
+          <w:rFonts w:ascii="宋体" w:eastAsia="宋体" w:hAnsi="宋体" w:hint="eastAsia"/>
+        </w:rPr>
+        <w:t>之后根据句子成分组成和标点等信息判定句子属性。</w:t>
+      </w:r>
+      <w:r>
+        <w:rPr>
+          <w:rFonts w:ascii="宋体" w:eastAsia="宋体" w:hAnsi="宋体" w:hint="eastAsia"/>
+        </w:rPr>
+        <w:t>可以通过API在其他程序中调用类并创建对象实现分析，实现难度</w:t>
       </w:r>
       <w:r>
         <w:rPr>
@@ -242,6 +230,26 @@
           <w:b/>
           <w:bCs/>
         </w:rPr>
+        <w:t>大</w:t>
+      </w:r>
+      <w:r>
+        <w:rPr>
+          <w:rFonts w:ascii="宋体" w:eastAsia="宋体" w:hAnsi="宋体" w:hint="eastAsia"/>
+        </w:rPr>
+        <w:t>，分类精确度依赖于对句式的拆分</w:t>
+      </w:r>
+      <w:r>
+        <w:rPr>
+          <w:rFonts w:ascii="宋体" w:eastAsia="宋体" w:hAnsi="宋体" w:hint="eastAsia"/>
+        </w:rPr>
+        <w:t>，但是速度</w:t>
+      </w:r>
+      <w:r>
+        <w:rPr>
+          <w:rFonts w:ascii="宋体" w:eastAsia="宋体" w:hAnsi="宋体" w:hint="eastAsia"/>
+          <w:b/>
+          <w:bCs/>
+        </w:rPr>
         <w:t>最快</w:t>
       </w:r>
       <w:r>
@@ -291,7 +299,7 @@
     <w:p>
       <w:pPr>
         <w:rPr>
-          <w:rFonts w:ascii="宋体" w:eastAsia="宋体" w:hAnsi="宋体" w:hint="eastAsia"/>
+          <w:rFonts w:ascii="宋体" w:eastAsia="宋体" w:hAnsi="宋体"/>
         </w:rPr>
       </w:pPr>
       <w:r>
@@ -324,7 +332,7 @@
     <w:p>
       <w:pPr>
         <w:rPr>
-          <w:rFonts w:ascii="宋体" w:eastAsia="宋体" w:hAnsi="宋体" w:hint="eastAsia"/>
+          <w:rFonts w:ascii="宋体" w:eastAsia="宋体" w:hAnsi="宋体"/>
         </w:rPr>
       </w:pPr>
       <w:r>
@@ -402,7 +410,7 @@
     <w:p>
       <w:pPr>
         <w:rPr>
-          <w:rFonts w:ascii="宋体" w:eastAsia="宋体" w:hAnsi="宋体" w:hint="eastAsia"/>
+          <w:rFonts w:ascii="宋体" w:eastAsia="宋体" w:hAnsi="宋体"/>
         </w:rPr>
       </w:pPr>
       <w:r>
@@ -467,7 +475,7 @@
     <w:p>
       <w:pPr>
         <w:rPr>
-          <w:rFonts w:ascii="宋体" w:eastAsia="宋体" w:hAnsi="宋体" w:hint="eastAsia"/>
+          <w:rFonts w:ascii="宋体" w:eastAsia="宋体" w:hAnsi="宋体"/>
         </w:rPr>
       </w:pPr>
       <w:r>
@@ -599,14 +607,14 @@
       <w:pPr>
         <w:ind w:firstLine="530"/>
         <w:rPr>
-          <w:rFonts w:ascii="宋体" w:eastAsia="宋体" w:hAnsi="宋体" w:hint="eastAsia"/>
-        </w:rPr>
-      </w:pPr>
-    </w:p>
-    <w:p>
-      <w:pPr>
-        <w:rPr>
-          <w:rFonts w:ascii="宋体" w:eastAsia="宋体" w:hAnsi="宋体" w:hint="eastAsia"/>
+          <w:rFonts w:ascii="宋体" w:eastAsia="宋体" w:hAnsi="宋体"/>
+        </w:rPr>
+      </w:pPr>
+    </w:p>
+    <w:p>
+      <w:pPr>
+        <w:rPr>
+          <w:rFonts w:ascii="宋体" w:eastAsia="宋体" w:hAnsi="宋体"/>
         </w:rPr>
       </w:pPr>
       <w:r>
@@ -626,6 +634,7 @@
       <w:r>
         <w:rPr>
           <w:rFonts w:ascii="宋体" w:eastAsia="宋体" w:hAnsi="宋体"/>
+          <w:noProof/>
         </w:rPr>
         <w:lastRenderedPageBreak/>
         <w:drawing>
@@ -644,7 +653,7 @@
                     <pic:cNvPicPr/>
                   </pic:nvPicPr>
                   <pic:blipFill>
-                    <a:blip r:embed="rId6"/>
+                    <a:blip r:embed="rId8"/>
                     <a:stretch>
                       <a:fillRect/>
                     </a:stretch>
@@ -669,7 +678,7 @@
       <w:pPr>
         <w:jc w:val="center"/>
         <w:rPr>
-          <w:rFonts w:ascii="宋体" w:eastAsia="宋体" w:hAnsi="宋体" w:hint="eastAsia"/>
+          <w:rFonts w:ascii="宋体" w:eastAsia="宋体" w:hAnsi="宋体"/>
         </w:rPr>
       </w:pPr>
     </w:p>
@@ -711,79 +720,21 @@
         </w:rPr>
         <w:t>基于传统机器学习（ML）的英文句式分类器</w:t>
       </w:r>
-    </w:p>
-    <w:p>
-      <w:pPr>
-        <w:rPr>
-          <w:rFonts w:ascii="宋体" w:eastAsia="宋体" w:hAnsi="宋体"/>
-        </w:rPr>
-      </w:pPr>
-      <w:r>
-        <w:rPr>
-          <w:rFonts w:ascii="宋体" w:eastAsia="宋体" w:hAnsi="宋体" w:hint="eastAsia"/>
-        </w:rPr>
-        <w:t>【原理】</w:t>
-      </w:r>
-      <w:r>
-        <w:rPr>
-          <w:rFonts w:ascii="宋体" w:eastAsia="宋体" w:hAnsi="宋体"/>
-        </w:rPr>
-        <w:t>采用 LinearSVC（线性支持向量分类器）作为核心模型。采用 FeatureUnion，将两种互补的特征工程方法结合起来，形成一个强大的特征向量。使用 Scikit-learn 的 Pipeline 和 FeatureUnion 工具构建一个完整的特征提取和分类流程。</w:t>
-      </w:r>
-    </w:p>
-    <w:p>
-      <w:pPr>
-        <w:rPr>
-          <w:rFonts w:ascii="宋体" w:eastAsia="宋体" w:hAnsi="宋体"/>
-        </w:rPr>
-      </w:pPr>
-      <w:r>
-        <w:rPr>
-          <w:rFonts w:ascii="宋体" w:eastAsia="宋体" w:hAnsi="宋体"/>
+      <w:r>
+        <w:rPr>
+          <w:rFonts w:ascii="宋体" w:eastAsia="宋体" w:hAnsi="宋体" w:hint="eastAsia"/>
           <w:b/>
           <w:bCs/>
         </w:rPr>
-        <w:t>统计特征 (TF-IDF)</w:t>
-      </w:r>
-      <w:r>
-        <w:rPr>
-          <w:rFonts w:ascii="宋体" w:eastAsia="宋体" w:hAnsi="宋体"/>
-        </w:rPr>
-        <w:t>：使用 TfidfVectorizer 提取文本的词频-逆文档频率（Term Frequency-Inverse Document Frequency）特征，捕捉句子中词汇的重要性。</w:t>
-      </w:r>
-    </w:p>
-    <w:p>
-      <w:pPr>
-        <w:rPr>
-          <w:rFonts w:ascii="宋体" w:eastAsia="宋体" w:hAnsi="宋体"/>
-        </w:rPr>
-      </w:pPr>
-      <w:r>
-        <w:rPr>
-          <w:rFonts w:ascii="宋体" w:eastAsia="宋体" w:hAnsi="宋体"/>
+        <w:t xml:space="preserve"> （</w:t>
+      </w:r>
+      <w:r>
+        <w:rPr>
+          <w:rFonts w:ascii="宋体" w:eastAsia="宋体" w:hAnsi="宋体" w:hint="eastAsia"/>
           <w:b/>
           <w:bCs/>
         </w:rPr>
-        <w:t>人工特征 (Handcrafted Features)</w:t>
-      </w:r>
-      <w:r>
-        <w:rPr>
-          <w:rFonts w:ascii="宋体" w:eastAsia="宋体" w:hAnsi="宋体"/>
-        </w:rPr>
-        <w:t>：自定义 HandcraftedFeatures 转换器，提取语言学信号，如问号、感叹号、句子长度、是否以疑问词（What、Do 等）或动词原形开头。这些特征使用 MinMaxScaler 进行归一化。</w:t>
-      </w:r>
-    </w:p>
-    <w:p>
-      <w:pPr>
-        <w:rPr>
-          <w:rFonts w:ascii="宋体" w:eastAsia="宋体" w:hAnsi="宋体"/>
-        </w:rPr>
-      </w:pPr>
-      <w:r>
-        <w:rPr>
-          <w:rFonts w:ascii="宋体" w:eastAsia="宋体" w:hAnsi="宋体" w:hint="eastAsia"/>
-        </w:rPr>
-        <w:t>可以通过API在其他程序中调用类并创建对象实现分析，实现难度</w:t>
+        <w:t>高精准度要求任务</w:t>
       </w:r>
       <w:r>
         <w:rPr>
@@ -791,102 +742,142 @@
           <w:b/>
           <w:bCs/>
         </w:rPr>
-        <w:t>中等</w:t>
-      </w:r>
-      <w:r>
-        <w:rPr>
-          <w:rFonts w:ascii="宋体" w:eastAsia="宋体" w:hAnsi="宋体" w:hint="eastAsia"/>
-        </w:rPr>
-        <w:t>，分类精确度</w:t>
-      </w:r>
-      <w:r>
-        <w:rPr>
-          <w:rFonts w:ascii="宋体" w:eastAsia="宋体" w:hAnsi="宋体" w:hint="eastAsia"/>
-        </w:rPr>
-        <w:t>经过轻量训练后</w:t>
-      </w:r>
-      <w:r>
-        <w:rPr>
-          <w:rFonts w:ascii="宋体" w:eastAsia="宋体" w:hAnsi="宋体" w:hint="eastAsia"/>
+        <w:t>推荐）</w:t>
+      </w:r>
+    </w:p>
+    <w:p>
+      <w:pPr>
+        <w:rPr>
+          <w:rFonts w:ascii="宋体" w:eastAsia="宋体" w:hAnsi="宋体"/>
+        </w:rPr>
+      </w:pPr>
+      <w:r>
+        <w:rPr>
+          <w:rFonts w:ascii="宋体" w:eastAsia="宋体" w:hAnsi="宋体" w:hint="eastAsia"/>
+        </w:rPr>
+        <w:t>【原理】</w:t>
+      </w:r>
+      <w:r>
+        <w:rPr>
+          <w:rFonts w:ascii="宋体" w:eastAsia="宋体" w:hAnsi="宋体"/>
+        </w:rPr>
+        <w:t>采用 LinearSVC（线性支持向量分类器）作为核心模型。采用 FeatureUnion，将两种互补的特征工程方法结合起来，形成一个强大的特征向量。使用 Scikit-learn 的 Pipeline 和 FeatureUnion 工具构建一个完整的特征提取和分类流程。</w:t>
+      </w:r>
+    </w:p>
+    <w:p>
+      <w:pPr>
+        <w:rPr>
+          <w:rFonts w:ascii="宋体" w:eastAsia="宋体" w:hAnsi="宋体"/>
+        </w:rPr>
+      </w:pPr>
+      <w:r>
+        <w:rPr>
+          <w:rFonts w:ascii="宋体" w:eastAsia="宋体" w:hAnsi="宋体"/>
           <w:b/>
           <w:bCs/>
         </w:rPr>
-        <w:t>较高</w:t>
-      </w:r>
-      <w:r>
-        <w:rPr>
-          <w:rFonts w:ascii="宋体" w:eastAsia="宋体" w:hAnsi="宋体" w:hint="eastAsia"/>
-        </w:rPr>
-        <w:t>，但是速度</w:t>
-      </w:r>
-      <w:r>
-        <w:rPr>
-          <w:rFonts w:ascii="宋体" w:eastAsia="宋体" w:hAnsi="宋体" w:hint="eastAsia"/>
+        <w:t>统计特征 (TF-IDF)</w:t>
+      </w:r>
+      <w:r>
+        <w:rPr>
+          <w:rFonts w:ascii="宋体" w:eastAsia="宋体" w:hAnsi="宋体"/>
+        </w:rPr>
+        <w:t>：使用 TfidfVectorizer 提取文本的词频-逆文档频率（Term Frequency-Inverse Document Frequency）特征，捕捉句子中词汇的重要性。</w:t>
+      </w:r>
+    </w:p>
+    <w:p>
+      <w:pPr>
+        <w:rPr>
+          <w:rFonts w:ascii="宋体" w:eastAsia="宋体" w:hAnsi="宋体"/>
+        </w:rPr>
+      </w:pPr>
+      <w:r>
+        <w:rPr>
+          <w:rFonts w:ascii="宋体" w:eastAsia="宋体" w:hAnsi="宋体"/>
           <w:b/>
           <w:bCs/>
         </w:rPr>
+        <w:t>人工特征 (Handcrafted Features)</w:t>
+      </w:r>
+      <w:r>
+        <w:rPr>
+          <w:rFonts w:ascii="宋体" w:eastAsia="宋体" w:hAnsi="宋体"/>
+        </w:rPr>
+        <w:t>：自定义 HandcraftedFeatures 转换器，提取语言学信号，如问号、感叹号、句子长度、是否以疑问词（What、Do 等）或动词原形开头。这些特征使用 MinMaxScaler 进行归一化。</w:t>
+      </w:r>
+    </w:p>
+    <w:p>
+      <w:pPr>
+        <w:rPr>
+          <w:rFonts w:ascii="宋体" w:eastAsia="宋体" w:hAnsi="宋体"/>
+        </w:rPr>
+      </w:pPr>
+      <w:r>
+        <w:rPr>
+          <w:rFonts w:ascii="宋体" w:eastAsia="宋体" w:hAnsi="宋体" w:hint="eastAsia"/>
+        </w:rPr>
+        <w:t>可以通过API在其他程序中调用类并创建对象实现分析，实现难度</w:t>
+      </w:r>
+      <w:r>
+        <w:rPr>
+          <w:rFonts w:ascii="宋体" w:eastAsia="宋体" w:hAnsi="宋体" w:hint="eastAsia"/>
+          <w:b/>
+          <w:bCs/>
+        </w:rPr>
+        <w:t>中等</w:t>
+      </w:r>
+      <w:r>
+        <w:rPr>
+          <w:rFonts w:ascii="宋体" w:eastAsia="宋体" w:hAnsi="宋体" w:hint="eastAsia"/>
+        </w:rPr>
+        <w:t>，分类精确度经过轻量训练后</w:t>
+      </w:r>
+      <w:r>
+        <w:rPr>
+          <w:rFonts w:ascii="宋体" w:eastAsia="宋体" w:hAnsi="宋体" w:hint="eastAsia"/>
+          <w:b/>
+          <w:bCs/>
+        </w:rPr>
+        <w:t>较高</w:t>
+      </w:r>
+      <w:r>
+        <w:rPr>
+          <w:rFonts w:ascii="宋体" w:eastAsia="宋体" w:hAnsi="宋体" w:hint="eastAsia"/>
+        </w:rPr>
+        <w:t>，但是速度</w:t>
+      </w:r>
+      <w:r>
+        <w:rPr>
+          <w:rFonts w:ascii="宋体" w:eastAsia="宋体" w:hAnsi="宋体" w:hint="eastAsia"/>
+          <w:b/>
+          <w:bCs/>
+        </w:rPr>
         <w:t>较慢</w:t>
       </w:r>
       <w:r>
         <w:rPr>
           <w:rFonts w:ascii="宋体" w:eastAsia="宋体" w:hAnsi="宋体" w:hint="eastAsia"/>
         </w:rPr>
-        <w:t>，适合</w:t>
-      </w:r>
-      <w:r>
-        <w:rPr>
-          <w:rFonts w:ascii="宋体" w:eastAsia="宋体" w:hAnsi="宋体" w:hint="eastAsia"/>
-        </w:rPr>
-        <w:t>需要较为精确判断或数据量不大的场景</w:t>
-      </w:r>
-      <w:r>
-        <w:rPr>
-          <w:rFonts w:ascii="宋体" w:eastAsia="宋体" w:hAnsi="宋体" w:hint="eastAsia"/>
-        </w:rPr>
-        <w:t>。</w:t>
-      </w:r>
-    </w:p>
-    <w:p>
-      <w:pPr>
-        <w:rPr>
-          <w:rFonts w:ascii="宋体" w:eastAsia="宋体" w:hAnsi="宋体"/>
-        </w:rPr>
-      </w:pPr>
-      <w:r>
-        <w:rPr>
-          <w:rFonts w:ascii="宋体" w:eastAsia="宋体" w:hAnsi="宋体" w:hint="eastAsia"/>
-        </w:rPr>
-        <w:t>【实现及示例】提供</w:t>
-      </w:r>
-      <w:r>
-        <w:rPr>
-          <w:rFonts w:ascii="宋体" w:eastAsia="宋体" w:hAnsi="宋体" w:hint="eastAsia"/>
-        </w:rPr>
-        <w:t>与方案一命名方式一样的</w:t>
-      </w:r>
-      <w:r>
-        <w:rPr>
-          <w:rFonts w:ascii="宋体" w:eastAsia="宋体" w:hAnsi="宋体" w:hint="eastAsia"/>
-        </w:rPr>
-        <w:t>API接口，可被其他python脚本调用：（可</w:t>
-      </w:r>
-      <w:r>
-        <w:rPr>
-          <w:rFonts w:ascii="宋体" w:eastAsia="宋体" w:hAnsi="宋体" w:hint="eastAsia"/>
-        </w:rPr>
-        <w:t>修改头文件引用后</w:t>
-      </w:r>
-      <w:r>
-        <w:rPr>
-          <w:rFonts w:ascii="宋体" w:eastAsia="宋体" w:hAnsi="宋体" w:hint="eastAsia"/>
-        </w:rPr>
-        <w:t>运行APItest.py查看运行test_data文件夹下测试文件正确率）</w:t>
-      </w:r>
-    </w:p>
-    <w:p>
-      <w:pPr>
-        <w:rPr>
-          <w:rFonts w:ascii="宋体" w:eastAsia="宋体" w:hAnsi="宋体" w:hint="eastAsia"/>
+        <w:t>，适合需要较为精确判断或数据量不大的场景。</w:t>
+      </w:r>
+    </w:p>
+    <w:p>
+      <w:pPr>
+        <w:rPr>
+          <w:rFonts w:ascii="宋体" w:eastAsia="宋体" w:hAnsi="宋体"/>
+        </w:rPr>
+      </w:pPr>
+      <w:r>
+        <w:rPr>
+          <w:rFonts w:ascii="宋体" w:eastAsia="宋体" w:hAnsi="宋体" w:hint="eastAsia"/>
+        </w:rPr>
+        <w:t>【实现及示例】提供与方案一命名方式一样的API接口，可被其他python脚本调用：（可修改头文件引用后运行APItest.py查看运行test_data文件夹下测试文件正确率）</w:t>
+      </w:r>
+    </w:p>
+    <w:p>
+      <w:pPr>
+        <w:rPr>
+          <w:rFonts w:ascii="宋体" w:eastAsia="宋体" w:hAnsi="宋体"/>
         </w:rPr>
       </w:pPr>
       <w:r>
@@ -899,12 +890,13 @@
     <w:p>
       <w:pPr>
         <w:rPr>
-          <w:rFonts w:ascii="宋体" w:eastAsia="宋体" w:hAnsi="宋体" w:hint="eastAsia"/>
-        </w:rPr>
-      </w:pPr>
-      <w:r>
-        <w:rPr>
-          <w:rFonts w:ascii="宋体" w:eastAsia="宋体" w:hAnsi="宋体"/>
+          <w:rFonts w:ascii="宋体" w:eastAsia="宋体" w:hAnsi="宋体"/>
+        </w:rPr>
+      </w:pPr>
+      <w:r>
+        <w:rPr>
+          <w:rFonts w:ascii="宋体" w:eastAsia="宋体" w:hAnsi="宋体"/>
+          <w:noProof/>
         </w:rPr>
         <w:lastRenderedPageBreak/>
         <w:drawing>
@@ -923,7 +915,7 @@
                     <pic:cNvPicPr/>
                   </pic:nvPicPr>
                   <pic:blipFill>
-                    <a:blip r:embed="rId7"/>
+                    <a:blip r:embed="rId9"/>
                     <a:stretch>
                       <a:fillRect/>
                     </a:stretch>
@@ -947,14 +939,14 @@
     <w:p>
       <w:pPr>
         <w:rPr>
-          <w:rFonts w:ascii="宋体" w:eastAsia="宋体" w:hAnsi="宋体" w:hint="eastAsia"/>
-        </w:rPr>
-      </w:pPr>
-    </w:p>
-    <w:p>
-      <w:pPr>
-        <w:rPr>
-          <w:rFonts w:ascii="宋体" w:eastAsia="宋体" w:hAnsi="宋体" w:hint="eastAsia"/>
+          <w:rFonts w:ascii="宋体" w:eastAsia="宋体" w:hAnsi="宋体"/>
+        </w:rPr>
+      </w:pPr>
+    </w:p>
+    <w:p>
+      <w:pPr>
+        <w:rPr>
+          <w:rFonts w:ascii="宋体" w:eastAsia="宋体" w:hAnsi="宋体"/>
         </w:rPr>
       </w:pPr>
     </w:p>
@@ -997,31 +989,7 @@
         <w:rPr>
           <w:rFonts w:ascii="宋体" w:eastAsia="宋体" w:hAnsi="宋体" w:hint="eastAsia"/>
         </w:rPr>
-        <w:t>、</w:t>
-      </w:r>
-      <w:r>
-        <w:rPr>
-          <w:rFonts w:ascii="宋体" w:eastAsia="宋体" w:hAnsi="宋体" w:hint="eastAsia"/>
-        </w:rPr>
-        <w:t xml:space="preserve">sentence </w:t>
-      </w:r>
-      <w:r>
-        <w:rPr>
-          <w:rFonts w:ascii="宋体" w:eastAsia="宋体" w:hAnsi="宋体" w:hint="eastAsia"/>
-        </w:rPr>
-        <w:t>function、</w:t>
-      </w:r>
-      <w:r>
-        <w:rPr>
-          <w:rFonts w:ascii="宋体" w:eastAsia="宋体" w:hAnsi="宋体" w:hint="eastAsia"/>
-        </w:rPr>
-        <w:t xml:space="preserve">sentence </w:t>
-      </w:r>
-      <w:r>
-        <w:rPr>
-          <w:rFonts w:ascii="宋体" w:eastAsia="宋体" w:hAnsi="宋体" w:hint="eastAsia"/>
-        </w:rPr>
-        <w:t>type。 未找到合适使用的模型。</w:t>
+        <w:t>、sentence function、sentence type。 未找到合适使用的模型。</w:t>
       </w:r>
     </w:p>
     <w:p>
@@ -1052,7 +1020,7 @@
     <w:p>
       <w:pPr>
         <w:rPr>
-          <w:rFonts w:ascii="宋体" w:eastAsia="宋体" w:hAnsi="宋体" w:hint="eastAsia"/>
+          <w:rFonts w:ascii="宋体" w:eastAsia="宋体" w:hAnsi="宋体"/>
         </w:rPr>
       </w:pPr>
     </w:p>
@@ -1064,6 +1032,44 @@
     </w:sectPr>
   </w:body>
 </w:document>
+</file>
+
+<file path=word/endnotes.xml><?xml version="1.0" encoding="utf-8"?>
+<w:endnotes xmlns:wpc="http://schemas.microsoft.com/office/word/2010/wordprocessingCanvas" xmlns:cx="http://schemas.microsoft.com/office/drawing/2014/chartex" xmlns:cx1="http://schemas.microsoft.com/office/drawing/2015/9/8/chartex" xmlns:cx2="http://schemas.microsoft.com/office/drawing/2015/10/21/chartex" xmlns:cx3="http://schemas.microsoft.com/office/drawing/2016/5/9/chartex" xmlns:cx4="http://schemas.microsoft.com/office/drawing/2016/5/10/chartex" xmlns:cx5="http://schemas.microsoft.com/office/drawing/2016/5/11/chartex" xmlns:cx6="http://schemas.microsoft.com/office/drawing/2016/5/12/chartex" xmlns:cx7="http://schemas.microsoft.com/office/drawing/2016/5/13/chartex" xmlns:cx8="http://schemas.microsoft.com/office/drawing/2016/5/14/chartex" xmlns:mc="http://schemas.openxmlformats.org/markup-compatibility/2006" xmlns:aink="http://schemas.microsoft.com/office/drawing/2016/ink" xmlns:am3d="http://schemas.microsoft.com/office/drawing/2017/model3d" xmlns:o="urn:schemas-microsoft-com:office:office" xmlns:oel="http://schemas.microsoft.com/office/2019/extlst" xmlns:r="http://schemas.openxmlformats.org/officeDocument/2006/relationships" xmlns:m="http://schemas.openxmlformats.org/officeDocument/2006/math" xmlns:v="urn:schemas-microsoft-com:vml" xmlns:wp14="http://schemas.microsoft.com/office/word/2010/wordprocessingDrawing" xmlns:wp="http://schemas.openxmlformats.org/drawingml/2006/wordprocessingDrawing" xmlns:w10="urn:schemas-microsoft-com:office:word" xmlns:w="http://schemas.openxmlformats.org/wordprocessingml/2006/main" xmlns:w14="http://schemas.microsoft.com/office/word/2010/wordml" xmlns:w15="http://schemas.microsoft.com/office/word/2012/wordml" xmlns:w16cex="http://schemas.microsoft.com/office/word/2018/wordml/cex" xmlns:w16cid="http://schemas.microsoft.com/office/word/2016/wordml/cid" xmlns:w16="http://schemas.microsoft.com/office/word/2018/wordml" xmlns:w16du="http://schemas.microsoft.com/office/word/2023/wordml/word16du" xmlns:w16sdtdh="http://schemas.microsoft.com/office/word/2020/wordml/sdtdatahash" xmlns:w16sdtfl="http://schemas.microsoft.com/office/word/2024/wordml/sdtformatlock" xmlns:w16se="http://schemas.microsoft.com/office/word/2015/wordml/symex" xmlns:wpg="http://schemas.microsoft.com/office/word/2010/wordprocessingGroup" xmlns:wpi="http://schemas.microsoft.com/office/word/2010/wordprocessingInk" xmlns:wne="http://schemas.microsoft.com/office/word/2006/wordml" xmlns:wps="http://schemas.microsoft.com/office/word/2010/wordprocessingShape" mc:Ignorable="w14 w15 w16se w16cid w16 w16cex w16sdtdh w16sdtfl w16du wp14">
+  <w:endnote w:type="separator" w:id="-1">
+    <w:p>
+      <w:r>
+        <w:separator/>
+      </w:r>
+    </w:p>
+  </w:endnote>
+  <w:endnote w:type="continuationSeparator" w:id="0">
+    <w:p>
+      <w:r>
+        <w:continuationSeparator/>
+      </w:r>
+    </w:p>
+  </w:endnote>
+</w:endnotes>
+</file>
+
+<file path=word/footnotes.xml><?xml version="1.0" encoding="utf-8"?>
+<w:footnotes xmlns:wpc="http://schemas.microsoft.com/office/word/2010/wordprocessingCanvas" xmlns:cx="http://schemas.microsoft.com/office/drawing/2014/chartex" xmlns:cx1="http://schemas.microsoft.com/office/drawing/2015/9/8/chartex" xmlns:cx2="http://schemas.microsoft.com/office/drawing/2015/10/21/chartex" xmlns:cx3="http://schemas.microsoft.com/office/drawing/2016/5/9/chartex" xmlns:cx4="http://schemas.microsoft.com/office/drawing/2016/5/10/chartex" xmlns:cx5="http://schemas.microsoft.com/office/drawing/2016/5/11/chartex" xmlns:cx6="http://schemas.microsoft.com/office/drawing/2016/5/12/chartex" xmlns:cx7="http://schemas.microsoft.com/office/drawing/2016/5/13/chartex" xmlns:cx8="http://schemas.microsoft.com/office/drawing/2016/5/14/chartex" xmlns:mc="http://schemas.openxmlformats.org/markup-compatibility/2006" xmlns:aink="http://schemas.microsoft.com/office/drawing/2016/ink" xmlns:am3d="http://schemas.microsoft.com/office/drawing/2017/model3d" xmlns:o="urn:schemas-microsoft-com:office:office" xmlns:oel="http://schemas.microsoft.com/office/2019/extlst" xmlns:r="http://schemas.openxmlformats.org/officeDocument/2006/relationships" xmlns:m="http://schemas.openxmlformats.org/officeDocument/2006/math" xmlns:v="urn:schemas-microsoft-com:vml" xmlns:wp14="http://schemas.microsoft.com/office/word/2010/wordprocessingDrawing" xmlns:wp="http://schemas.openxmlformats.org/drawingml/2006/wordprocessingDrawing" xmlns:w10="urn:schemas-microsoft-com:office:word" xmlns:w="http://schemas.openxmlformats.org/wordprocessingml/2006/main" xmlns:w14="http://schemas.microsoft.com/office/word/2010/wordml" xmlns:w15="http://schemas.microsoft.com/office/word/2012/wordml" xmlns:w16cex="http://schemas.microsoft.com/office/word/2018/wordml/cex" xmlns:w16cid="http://schemas.microsoft.com/office/word/2016/wordml/cid" xmlns:w16="http://schemas.microsoft.com/office/word/2018/wordml" xmlns:w16du="http://schemas.microsoft.com/office/word/2023/wordml/word16du" xmlns:w16sdtdh="http://schemas.microsoft.com/office/word/2020/wordml/sdtdatahash" xmlns:w16sdtfl="http://schemas.microsoft.com/office/word/2024/wordml/sdtformatlock" xmlns:w16se="http://schemas.microsoft.com/office/word/2015/wordml/symex" xmlns:wpg="http://schemas.microsoft.com/office/word/2010/wordprocessingGroup" xmlns:wpi="http://schemas.microsoft.com/office/word/2010/wordprocessingInk" xmlns:wne="http://schemas.microsoft.com/office/word/2006/wordml" xmlns:wps="http://schemas.microsoft.com/office/word/2010/wordprocessingShape" mc:Ignorable="w14 w15 w16se w16cid w16 w16cex w16sdtdh w16sdtfl w16du wp14">
+  <w:footnote w:type="separator" w:id="-1">
+    <w:p>
+      <w:r>
+        <w:separator/>
+      </w:r>
+    </w:p>
+  </w:footnote>
+  <w:footnote w:type="continuationSeparator" w:id="0">
+    <w:p>
+      <w:r>
+        <w:continuationSeparator/>
+      </w:r>
+    </w:p>
+  </w:footnote>
+</w:footnotes>
 </file>
 
 <file path=word/numbering.xml><?xml version="1.0" encoding="utf-8"?>
@@ -1918,6 +1924,7 @@
   <w:style w:type="character" w:default="1" w:styleId="a0">
     <w:name w:val="Default Paragraph Font"/>
     <w:uiPriority w:val="1"/>
+    <w:semiHidden/>
     <w:unhideWhenUsed/>
   </w:style>
   <w:style w:type="table" w:default="1" w:styleId="a1">
@@ -2297,6 +2304,68 @@
       <w:rFonts w:ascii="Courier New" w:hAnsi="Courier New" w:cs="Courier New"/>
       <w:sz w:val="20"/>
       <w:szCs w:val="20"/>
+    </w:rPr>
+  </w:style>
+  <w:style w:type="paragraph" w:styleId="af1">
+    <w:name w:val="header"/>
+    <w:basedOn w:val="a"/>
+    <w:link w:val="af2"/>
+    <w:uiPriority w:val="99"/>
+    <w:unhideWhenUsed/>
+    <w:rsid w:val="005A691D"/>
+    <w:pPr>
+      <w:tabs>
+        <w:tab w:val="center" w:pos="4153"/>
+        <w:tab w:val="right" w:pos="8306"/>
+      </w:tabs>
+      <w:snapToGrid w:val="0"/>
+      <w:jc w:val="center"/>
+    </w:pPr>
+    <w:rPr>
+      <w:sz w:val="18"/>
+      <w:szCs w:val="18"/>
+    </w:rPr>
+  </w:style>
+  <w:style w:type="character" w:customStyle="1" w:styleId="af2">
+    <w:name w:val="页眉 字符"/>
+    <w:basedOn w:val="a0"/>
+    <w:link w:val="af1"/>
+    <w:uiPriority w:val="99"/>
+    <w:rsid w:val="005A691D"/>
+    <w:rPr>
+      <w:sz w:val="18"/>
+      <w:szCs w:val="18"/>
+    </w:rPr>
+  </w:style>
+  <w:style w:type="paragraph" w:styleId="af3">
+    <w:name w:val="footer"/>
+    <w:basedOn w:val="a"/>
+    <w:link w:val="af4"/>
+    <w:uiPriority w:val="99"/>
+    <w:unhideWhenUsed/>
+    <w:rsid w:val="005A691D"/>
+    <w:pPr>
+      <w:tabs>
+        <w:tab w:val="center" w:pos="4153"/>
+        <w:tab w:val="right" w:pos="8306"/>
+      </w:tabs>
+      <w:snapToGrid w:val="0"/>
+      <w:jc w:val="left"/>
+    </w:pPr>
+    <w:rPr>
+      <w:sz w:val="18"/>
+      <w:szCs w:val="18"/>
+    </w:rPr>
+  </w:style>
+  <w:style w:type="character" w:customStyle="1" w:styleId="af4">
+    <w:name w:val="页脚 字符"/>
+    <w:basedOn w:val="a0"/>
+    <w:link w:val="af3"/>
+    <w:uiPriority w:val="99"/>
+    <w:rsid w:val="005A691D"/>
+    <w:rPr>
+      <w:sz w:val="18"/>
+      <w:szCs w:val="18"/>
     </w:rPr>
   </w:style>
 </w:styles>
